--- a/docs/Saideep Gajula.docx
+++ b/docs/Saideep Gajula.docx
@@ -179,6 +179,8 @@
         <w:t xml:space="preserve"> </w:t>
       </w:r>
       <w:hyperlink r:id="rId10" w:history="1">
+        <w:proofErr w:type="spellStart"/>
+        <w:proofErr w:type="gramStart"/>
         <w:r>
           <w:rPr>
             <w:rStyle w:val="Hyperlink"/>
@@ -186,6 +188,8 @@
           </w:rPr>
           <w:t>sgajula</w:t>
         </w:r>
+        <w:proofErr w:type="spellEnd"/>
+        <w:proofErr w:type="gramEnd"/>
       </w:hyperlink>
       <w:r>
         <w:rPr>
@@ -252,6 +256,7 @@
         </w:drawing>
       </w:r>
       <w:hyperlink r:id="rId12" w:history="1">
+        <w:proofErr w:type="spellStart"/>
         <w:r>
           <w:rPr>
             <w:rStyle w:val="Hyperlink"/>
@@ -259,6 +264,7 @@
           </w:rPr>
           <w:t>sai_dp</w:t>
         </w:r>
+        <w:proofErr w:type="spellEnd"/>
       </w:hyperlink>
     </w:p>
     <w:p>
@@ -270,8 +276,15 @@
       </w:r>
     </w:p>
     <w:p>
-      <w:r>
-        <w:t>• Senior Developer with high motivation and passion for software development</w:t>
+      <w:pPr>
+        <w:pStyle w:val="ListParagraph"/>
+        <w:numPr>
+          <w:ilvl w:val="0"/>
+          <w:numId w:val="10"/>
+        </w:numPr>
+      </w:pPr>
+      <w:r>
+        <w:t>Senior Developer with high motivation and passion for software development</w:t>
       </w:r>
       <w:r>
         <w:t>,</w:t>
@@ -287,14 +300,25 @@
       </w:r>
     </w:p>
     <w:p>
-      <w:r>
-        <w:t xml:space="preserve">• Over 11 years of virtuous experience in Applications Development, Maintenance and Enhancement using Microsoft Technologies.  </w:t>
-      </w:r>
-    </w:p>
-    <w:p>
-      <w:r>
-        <w:t xml:space="preserve">• </w:t>
-      </w:r>
+      <w:pPr>
+        <w:pStyle w:val="ListParagraph"/>
+        <w:numPr>
+          <w:ilvl w:val="0"/>
+          <w:numId w:val="10"/>
+        </w:numPr>
+      </w:pPr>
+      <w:r>
+        <w:t xml:space="preserve">Over 11 years of virtuous experience in Applications Development, Maintenance and Enhancement using Microsoft Technologies.  </w:t>
+      </w:r>
+    </w:p>
+    <w:p>
+      <w:pPr>
+        <w:pStyle w:val="ListParagraph"/>
+        <w:numPr>
+          <w:ilvl w:val="0"/>
+          <w:numId w:val="10"/>
+        </w:numPr>
+      </w:pPr>
       <w:r>
         <w:t>In-depth hands-</w:t>
       </w:r>
@@ -314,7 +338,15 @@
         <w:t>in developing Web applications, Windows fo</w:t>
       </w:r>
       <w:r>
-        <w:t>rms applications, Web services using Azure Devops (formerly VSTS) with Continuous Integration and Continuous Delivery.</w:t>
+        <w:t xml:space="preserve">rms applications, Web services using Azure </w:t>
+      </w:r>
+      <w:proofErr w:type="spellStart"/>
+      <w:r>
+        <w:t>Devops</w:t>
+      </w:r>
+      <w:proofErr w:type="spellEnd"/>
+      <w:r>
+        <w:t xml:space="preserve"> (formerly VSTS) with Continuous Integration and Continuous Delivery.</w:t>
       </w:r>
       <w:r>
         <w:t xml:space="preserve"> </w:t>
@@ -335,9 +367,13 @@
       </w:r>
     </w:p>
     <w:p>
-      <w:r>
-        <w:t xml:space="preserve">• </w:t>
-      </w:r>
+      <w:pPr>
+        <w:pStyle w:val="ListParagraph"/>
+        <w:numPr>
+          <w:ilvl w:val="0"/>
+          <w:numId w:val="10"/>
+        </w:numPr>
+      </w:pPr>
       <w:r>
         <w:t>Strong Analytical, i</w:t>
       </w:r>
@@ -346,8 +382,15 @@
       </w:r>
     </w:p>
     <w:p>
-      <w:r>
-        <w:t xml:space="preserve">• Energetic and works closely with peers and mentor them with generous sharing of expertise to ensure a complete global </w:t>
+      <w:pPr>
+        <w:pStyle w:val="ListParagraph"/>
+        <w:numPr>
+          <w:ilvl w:val="0"/>
+          <w:numId w:val="10"/>
+        </w:numPr>
+      </w:pPr>
+      <w:r>
+        <w:t xml:space="preserve">Energetic and works closely with peers and mentor them with generous sharing of expertise to ensure a complete global </w:t>
       </w:r>
       <w:r>
         <w:t xml:space="preserve">sustaining </w:t>
@@ -357,18 +400,39 @@
       </w:r>
     </w:p>
     <w:p>
-      <w:r>
-        <w:t>• Strong problem analysis and resolution experience.</w:t>
-      </w:r>
-    </w:p>
-    <w:p>
-      <w:r>
-        <w:t xml:space="preserve">• Adaptability, willingness to embrace new technologies and a track record for a noble work ethic.  </w:t>
-      </w:r>
-    </w:p>
-    <w:p>
-      <w:r>
-        <w:t xml:space="preserve">• Ability to simultaneously handle multiple </w:t>
+      <w:pPr>
+        <w:pStyle w:val="ListParagraph"/>
+        <w:numPr>
+          <w:ilvl w:val="0"/>
+          <w:numId w:val="10"/>
+        </w:numPr>
+      </w:pPr>
+      <w:r>
+        <w:t>Strong problem analysis and resolution experience.</w:t>
+      </w:r>
+    </w:p>
+    <w:p>
+      <w:pPr>
+        <w:pStyle w:val="ListParagraph"/>
+        <w:numPr>
+          <w:ilvl w:val="0"/>
+          <w:numId w:val="10"/>
+        </w:numPr>
+      </w:pPr>
+      <w:r>
+        <w:t xml:space="preserve">Adaptability, willingness to embrace new technologies and a track record for a noble work ethic.  </w:t>
+      </w:r>
+    </w:p>
+    <w:p>
+      <w:pPr>
+        <w:pStyle w:val="ListParagraph"/>
+        <w:numPr>
+          <w:ilvl w:val="0"/>
+          <w:numId w:val="10"/>
+        </w:numPr>
+      </w:pPr>
+      <w:r>
+        <w:t xml:space="preserve">Ability to simultaneously handle multiple </w:t>
       </w:r>
       <w:r>
         <w:t>tasks at hand</w:t>
@@ -412,7 +476,7 @@
       <w:tblGrid>
         <w:gridCol w:w="2070"/>
         <w:gridCol w:w="2970"/>
-        <w:gridCol w:w="2244"/>
+        <w:gridCol w:w="2604"/>
       </w:tblGrid>
       <w:tr>
         <w:tc>
@@ -431,10 +495,9 @@
               <w:pStyle w:val="NormalWeb"/>
               <w:numPr>
                 <w:ilvl w:val="0"/>
-                <w:numId w:val="8"/>
+                <w:numId w:val="12"/>
               </w:numPr>
               <w:spacing w:before="0" w:beforeAutospacing="0" w:after="0" w:afterAutospacing="0"/>
-              <w:ind w:left="360"/>
               <w:textAlignment w:val="baseline"/>
               <w:rPr>
                 <w:rFonts w:ascii="Calibri" w:hAnsi="Calibri" w:cs="Calibri"/>
@@ -458,10 +521,9 @@
               <w:pStyle w:val="NormalWeb"/>
               <w:numPr>
                 <w:ilvl w:val="0"/>
-                <w:numId w:val="8"/>
+                <w:numId w:val="12"/>
               </w:numPr>
               <w:spacing w:before="0" w:beforeAutospacing="0" w:after="0" w:afterAutospacing="0"/>
-              <w:ind w:left="360"/>
               <w:textAlignment w:val="baseline"/>
               <w:rPr>
                 <w:rFonts w:ascii="Calibri" w:hAnsi="Calibri" w:cs="Calibri"/>
@@ -485,10 +547,9 @@
               <w:pStyle w:val="NormalWeb"/>
               <w:numPr>
                 <w:ilvl w:val="0"/>
-                <w:numId w:val="8"/>
+                <w:numId w:val="12"/>
               </w:numPr>
               <w:spacing w:before="0" w:beforeAutospacing="0" w:after="0" w:afterAutospacing="0"/>
-              <w:ind w:left="360"/>
               <w:textAlignment w:val="baseline"/>
               <w:rPr>
                 <w:rFonts w:ascii="Calibri" w:hAnsi="Calibri" w:cs="Calibri"/>
@@ -512,10 +573,9 @@
               <w:pStyle w:val="NormalWeb"/>
               <w:numPr>
                 <w:ilvl w:val="0"/>
-                <w:numId w:val="8"/>
+                <w:numId w:val="12"/>
               </w:numPr>
               <w:spacing w:before="0" w:beforeAutospacing="0" w:after="0" w:afterAutospacing="0"/>
-              <w:ind w:left="360"/>
               <w:textAlignment w:val="baseline"/>
               <w:rPr>
                 <w:rFonts w:ascii="Calibri" w:hAnsi="Calibri" w:cs="Calibri"/>
@@ -539,10 +599,9 @@
               <w:pStyle w:val="NormalWeb"/>
               <w:numPr>
                 <w:ilvl w:val="0"/>
-                <w:numId w:val="8"/>
+                <w:numId w:val="12"/>
               </w:numPr>
               <w:spacing w:before="0" w:beforeAutospacing="0" w:after="0" w:afterAutospacing="0"/>
-              <w:ind w:left="360"/>
               <w:textAlignment w:val="baseline"/>
               <w:rPr>
                 <w:rFonts w:ascii="Calibri" w:hAnsi="Calibri" w:cs="Calibri"/>
@@ -592,10 +651,9 @@
               <w:pStyle w:val="NormalWeb"/>
               <w:numPr>
                 <w:ilvl w:val="0"/>
-                <w:numId w:val="8"/>
+                <w:numId w:val="12"/>
               </w:numPr>
               <w:spacing w:before="0" w:beforeAutospacing="0" w:after="0" w:afterAutospacing="0"/>
-              <w:ind w:left="360"/>
               <w:textAlignment w:val="baseline"/>
               <w:rPr>
                 <w:rFonts w:ascii="Calibri" w:hAnsi="Calibri" w:cs="Calibri"/>
@@ -628,10 +686,9 @@
               <w:pStyle w:val="NormalWeb"/>
               <w:numPr>
                 <w:ilvl w:val="0"/>
-                <w:numId w:val="8"/>
+                <w:numId w:val="12"/>
               </w:numPr>
               <w:spacing w:before="0" w:beforeAutospacing="0" w:after="0" w:afterAutospacing="0"/>
-              <w:ind w:left="360"/>
               <w:textAlignment w:val="baseline"/>
               <w:rPr>
                 <w:rFonts w:ascii="Calibri" w:hAnsi="Calibri" w:cs="Calibri"/>
@@ -664,10 +721,9 @@
               <w:pStyle w:val="NormalWeb"/>
               <w:numPr>
                 <w:ilvl w:val="0"/>
-                <w:numId w:val="8"/>
+                <w:numId w:val="12"/>
               </w:numPr>
               <w:spacing w:before="0" w:beforeAutospacing="0" w:after="0" w:afterAutospacing="0"/>
-              <w:ind w:left="360"/>
               <w:textAlignment w:val="baseline"/>
               <w:rPr>
                 <w:rFonts w:ascii="Calibri" w:hAnsi="Calibri" w:cs="Calibri"/>
@@ -700,10 +756,9 @@
               <w:pStyle w:val="NormalWeb"/>
               <w:numPr>
                 <w:ilvl w:val="0"/>
-                <w:numId w:val="8"/>
+                <w:numId w:val="12"/>
               </w:numPr>
               <w:spacing w:before="0" w:beforeAutospacing="0" w:after="0" w:afterAutospacing="0"/>
-              <w:ind w:left="360"/>
               <w:textAlignment w:val="baseline"/>
               <w:rPr>
                 <w:rFonts w:ascii="Calibri" w:hAnsi="Calibri" w:cs="Calibri"/>
@@ -727,10 +782,9 @@
               <w:pStyle w:val="NormalWeb"/>
               <w:numPr>
                 <w:ilvl w:val="0"/>
-                <w:numId w:val="8"/>
+                <w:numId w:val="12"/>
               </w:numPr>
               <w:spacing w:before="0" w:beforeAutospacing="0" w:after="0" w:afterAutospacing="0"/>
-              <w:ind w:left="360"/>
               <w:textAlignment w:val="baseline"/>
               <w:rPr>
                 <w:rFonts w:ascii="Calibri" w:hAnsi="Calibri" w:cs="Calibri"/>
@@ -779,10 +833,10 @@
               <w:pStyle w:val="NormalWeb"/>
               <w:numPr>
                 <w:ilvl w:val="0"/>
-                <w:numId w:val="8"/>
+                <w:numId w:val="12"/>
               </w:numPr>
               <w:spacing w:before="0" w:beforeAutospacing="0" w:after="0" w:afterAutospacing="0"/>
-              <w:ind w:left="360" w:right="-214"/>
+              <w:ind w:right="-214"/>
               <w:textAlignment w:val="baseline"/>
               <w:rPr>
                 <w:rFonts w:ascii="Calibri" w:hAnsi="Calibri" w:cs="Calibri"/>
@@ -815,10 +869,10 @@
               <w:pStyle w:val="NormalWeb"/>
               <w:numPr>
                 <w:ilvl w:val="0"/>
-                <w:numId w:val="8"/>
+                <w:numId w:val="12"/>
               </w:numPr>
               <w:spacing w:before="0" w:beforeAutospacing="0" w:after="0" w:afterAutospacing="0"/>
-              <w:ind w:left="360" w:right="-2374"/>
+              <w:ind w:right="-2374"/>
               <w:textAlignment w:val="baseline"/>
               <w:rPr>
                 <w:rFonts w:ascii="Calibri" w:hAnsi="Calibri" w:cs="Calibri"/>
@@ -851,10 +905,9 @@
               <w:pStyle w:val="NormalWeb"/>
               <w:numPr>
                 <w:ilvl w:val="0"/>
-                <w:numId w:val="8"/>
+                <w:numId w:val="12"/>
               </w:numPr>
               <w:spacing w:before="0" w:beforeAutospacing="0" w:after="0" w:afterAutospacing="0"/>
-              <w:ind w:left="360"/>
               <w:textAlignment w:val="baseline"/>
               <w:rPr>
                 <w:rFonts w:ascii="Calibri" w:hAnsi="Calibri" w:cs="Calibri"/>
@@ -878,10 +931,9 @@
               <w:pStyle w:val="NormalWeb"/>
               <w:numPr>
                 <w:ilvl w:val="0"/>
-                <w:numId w:val="8"/>
+                <w:numId w:val="12"/>
               </w:numPr>
               <w:spacing w:before="0" w:beforeAutospacing="0" w:after="0" w:afterAutospacing="0"/>
-              <w:ind w:left="360"/>
               <w:textAlignment w:val="baseline"/>
               <w:rPr>
                 <w:rFonts w:ascii="Calibri" w:hAnsi="Calibri" w:cs="Calibri"/>
@@ -914,10 +966,9 @@
               <w:pStyle w:val="NormalWeb"/>
               <w:numPr>
                 <w:ilvl w:val="0"/>
-                <w:numId w:val="8"/>
+                <w:numId w:val="12"/>
               </w:numPr>
               <w:spacing w:after="0"/>
-              <w:ind w:left="360"/>
               <w:rPr>
                 <w:rFonts w:ascii="Calibri" w:hAnsi="Calibri" w:cs="Calibri"/>
                 <w:color w:val="000000"/>
@@ -964,9 +1015,9 @@
         <w:tblLook w:val="04A0" w:firstRow="1" w:lastRow="0" w:firstColumn="1" w:lastColumn="0" w:noHBand="0" w:noVBand="1"/>
       </w:tblPr>
       <w:tblGrid>
-        <w:gridCol w:w="2240"/>
-        <w:gridCol w:w="3774"/>
-        <w:gridCol w:w="3176"/>
+        <w:gridCol w:w="2534"/>
+        <w:gridCol w:w="3406"/>
+        <w:gridCol w:w="3420"/>
       </w:tblGrid>
       <w:tr>
         <w:tc>
@@ -985,10 +1036,9 @@
               <w:pStyle w:val="NormalWeb"/>
               <w:numPr>
                 <w:ilvl w:val="0"/>
-                <w:numId w:val="6"/>
+                <w:numId w:val="13"/>
               </w:numPr>
               <w:spacing w:before="0" w:beforeAutospacing="0" w:after="0" w:afterAutospacing="0"/>
-              <w:ind w:left="360"/>
               <w:textAlignment w:val="baseline"/>
               <w:rPr>
                 <w:rFonts w:ascii="Arial" w:hAnsi="Arial" w:cs="Arial"/>
@@ -1012,10 +1062,10 @@
               <w:pStyle w:val="NormalWeb"/>
               <w:numPr>
                 <w:ilvl w:val="0"/>
-                <w:numId w:val="6"/>
+                <w:numId w:val="13"/>
               </w:numPr>
               <w:spacing w:before="0" w:beforeAutospacing="0" w:after="0" w:afterAutospacing="0"/>
-              <w:ind w:left="360" w:right="-569"/>
+              <w:ind w:right="-569"/>
               <w:textAlignment w:val="baseline"/>
               <w:rPr>
                 <w:rFonts w:ascii="Arial" w:hAnsi="Arial" w:cs="Arial"/>
@@ -1048,10 +1098,9 @@
               <w:pStyle w:val="NormalWeb"/>
               <w:numPr>
                 <w:ilvl w:val="0"/>
-                <w:numId w:val="6"/>
+                <w:numId w:val="13"/>
               </w:numPr>
               <w:spacing w:before="0" w:beforeAutospacing="0" w:after="0" w:afterAutospacing="0"/>
-              <w:ind w:left="360"/>
               <w:textAlignment w:val="baseline"/>
               <w:rPr>
                 <w:rFonts w:ascii="Arial" w:hAnsi="Arial" w:cs="Arial"/>
@@ -1075,10 +1124,9 @@
               <w:pStyle w:val="NormalWeb"/>
               <w:numPr>
                 <w:ilvl w:val="0"/>
-                <w:numId w:val="6"/>
+                <w:numId w:val="13"/>
               </w:numPr>
               <w:spacing w:before="0" w:beforeAutospacing="0" w:after="0" w:afterAutospacing="0"/>
-              <w:ind w:left="360"/>
               <w:textAlignment w:val="baseline"/>
               <w:rPr>
                 <w:rFonts w:ascii="Arial" w:hAnsi="Arial" w:cs="Arial"/>
@@ -1102,10 +1150,9 @@
               <w:pStyle w:val="NormalWeb"/>
               <w:numPr>
                 <w:ilvl w:val="0"/>
-                <w:numId w:val="6"/>
+                <w:numId w:val="13"/>
               </w:numPr>
               <w:spacing w:before="0" w:beforeAutospacing="0" w:after="0" w:afterAutospacing="0"/>
-              <w:ind w:left="360"/>
               <w:textAlignment w:val="baseline"/>
               <w:rPr>
                 <w:rFonts w:ascii="Arial" w:hAnsi="Arial" w:cs="Arial"/>
@@ -1150,7 +1197,7 @@
               <w:pStyle w:val="NormalWeb"/>
               <w:numPr>
                 <w:ilvl w:val="0"/>
-                <w:numId w:val="7"/>
+                <w:numId w:val="13"/>
               </w:numPr>
               <w:spacing w:before="0" w:beforeAutospacing="0" w:after="0" w:afterAutospacing="0"/>
               <w:textAlignment w:val="baseline"/>
@@ -1168,7 +1215,45 @@
                 <w:sz w:val="22"/>
                 <w:szCs w:val="22"/>
               </w:rPr>
-              <w:t xml:space="preserve">SQL Server Management Studio </w:t>
+              <w:t xml:space="preserve">SQL Server </w:t>
+            </w:r>
+            <w:proofErr w:type="spellStart"/>
+            <w:r>
+              <w:rPr>
+                <w:rFonts w:ascii="Calibri" w:hAnsi="Calibri" w:cs="Calibri"/>
+                <w:color w:val="000000"/>
+                <w:sz w:val="22"/>
+                <w:szCs w:val="22"/>
+              </w:rPr>
+              <w:t>M</w:t>
+            </w:r>
+            <w:r>
+              <w:rPr>
+                <w:rFonts w:ascii="Calibri" w:hAnsi="Calibri" w:cs="Calibri"/>
+                <w:color w:val="000000"/>
+                <w:sz w:val="22"/>
+                <w:szCs w:val="22"/>
+              </w:rPr>
+              <w:t>gm</w:t>
+            </w:r>
+            <w:r>
+              <w:rPr>
+                <w:rFonts w:ascii="Calibri" w:hAnsi="Calibri" w:cs="Calibri"/>
+                <w:color w:val="000000"/>
+                <w:sz w:val="22"/>
+                <w:szCs w:val="22"/>
+              </w:rPr>
+              <w:t>t</w:t>
+            </w:r>
+            <w:proofErr w:type="spellEnd"/>
+            <w:r>
+              <w:rPr>
+                <w:rFonts w:ascii="Calibri" w:hAnsi="Calibri" w:cs="Calibri"/>
+                <w:color w:val="000000"/>
+                <w:sz w:val="22"/>
+                <w:szCs w:val="22"/>
+              </w:rPr>
+              <w:t xml:space="preserve"> Studio </w:t>
             </w:r>
           </w:p>
           <w:p>
@@ -1176,7 +1261,7 @@
               <w:pStyle w:val="NormalWeb"/>
               <w:numPr>
                 <w:ilvl w:val="0"/>
-                <w:numId w:val="7"/>
+                <w:numId w:val="13"/>
               </w:numPr>
               <w:spacing w:before="0" w:beforeAutospacing="0" w:after="0" w:afterAutospacing="0"/>
               <w:textAlignment w:val="baseline"/>
@@ -1202,12 +1287,8 @@
               <w:pStyle w:val="NormalWeb"/>
               <w:numPr>
                 <w:ilvl w:val="0"/>
-                <w:numId w:val="7"/>
+                <w:numId w:val="13"/>
               </w:numPr>
-              <w:tabs>
-                <w:tab w:val="clear" w:pos="720"/>
-                <w:tab w:val="num" w:pos="894"/>
-              </w:tabs>
               <w:spacing w:before="0" w:beforeAutospacing="0" w:after="0" w:afterAutospacing="0"/>
               <w:textAlignment w:val="baseline"/>
               <w:rPr>
@@ -1232,7 +1313,7 @@
               <w:pStyle w:val="NormalWeb"/>
               <w:numPr>
                 <w:ilvl w:val="0"/>
-                <w:numId w:val="7"/>
+                <w:numId w:val="13"/>
               </w:numPr>
               <w:spacing w:before="0" w:beforeAutospacing="0" w:after="0" w:afterAutospacing="0"/>
               <w:textAlignment w:val="baseline"/>
@@ -1250,15 +1331,26 @@
                 <w:sz w:val="22"/>
                 <w:szCs w:val="22"/>
               </w:rPr>
-              <w:t>Fusion log viewer, Resharper</w:t>
+              <w:t xml:space="preserve">Fusion log viewer, </w:t>
             </w:r>
+            <w:proofErr w:type="spellStart"/>
+            <w:r>
+              <w:rPr>
+                <w:rFonts w:ascii="Calibri" w:hAnsi="Calibri" w:cs="Calibri"/>
+                <w:color w:val="000000"/>
+                <w:sz w:val="22"/>
+                <w:szCs w:val="22"/>
+              </w:rPr>
+              <w:t>Resharper</w:t>
+            </w:r>
+            <w:proofErr w:type="spellEnd"/>
           </w:p>
           <w:p>
             <w:pPr>
               <w:pStyle w:val="NormalWeb"/>
               <w:numPr>
                 <w:ilvl w:val="0"/>
-                <w:numId w:val="7"/>
+                <w:numId w:val="13"/>
               </w:numPr>
               <w:spacing w:before="0" w:beforeAutospacing="0" w:after="0" w:afterAutospacing="0"/>
               <w:textAlignment w:val="baseline"/>
@@ -1269,6 +1361,7 @@
                 <w:szCs w:val="22"/>
               </w:rPr>
             </w:pPr>
+            <w:proofErr w:type="spellStart"/>
             <w:r>
               <w:rPr>
                 <w:rFonts w:ascii="Calibri" w:hAnsi="Calibri" w:cs="Calibri"/>
@@ -1285,7 +1378,17 @@
                 <w:sz w:val="22"/>
                 <w:szCs w:val="22"/>
               </w:rPr>
-              <w:t xml:space="preserve">Mongo </w:t>
+              <w:t>Mongo</w:t>
+            </w:r>
+            <w:proofErr w:type="spellEnd"/>
+            <w:r>
+              <w:rPr>
+                <w:rFonts w:ascii="Calibri" w:hAnsi="Calibri" w:cs="Calibri"/>
+                <w:color w:val="000000"/>
+                <w:sz w:val="22"/>
+                <w:szCs w:val="22"/>
+              </w:rPr>
+              <w:t xml:space="preserve"> </w:t>
             </w:r>
           </w:p>
           <w:p>
@@ -1314,10 +1417,9 @@
               <w:pStyle w:val="NormalWeb"/>
               <w:numPr>
                 <w:ilvl w:val="0"/>
-                <w:numId w:val="8"/>
+                <w:numId w:val="13"/>
               </w:numPr>
               <w:spacing w:before="0" w:beforeAutospacing="0" w:after="0" w:afterAutospacing="0"/>
-              <w:ind w:left="360"/>
               <w:textAlignment w:val="baseline"/>
               <w:rPr>
                 <w:rFonts w:ascii="Arial" w:hAnsi="Arial" w:cs="Arial"/>
@@ -1341,10 +1443,9 @@
               <w:pStyle w:val="NormalWeb"/>
               <w:numPr>
                 <w:ilvl w:val="0"/>
-                <w:numId w:val="8"/>
+                <w:numId w:val="13"/>
               </w:numPr>
               <w:spacing w:before="0" w:beforeAutospacing="0" w:after="0" w:afterAutospacing="0"/>
-              <w:ind w:left="360"/>
               <w:textAlignment w:val="baseline"/>
               <w:rPr>
                 <w:rFonts w:ascii="Arial" w:hAnsi="Arial" w:cs="Arial"/>
@@ -1368,10 +1469,9 @@
               <w:pStyle w:val="NormalWeb"/>
               <w:numPr>
                 <w:ilvl w:val="0"/>
-                <w:numId w:val="8"/>
+                <w:numId w:val="13"/>
               </w:numPr>
               <w:spacing w:before="0" w:beforeAutospacing="0" w:after="0" w:afterAutospacing="0"/>
-              <w:ind w:left="360"/>
               <w:textAlignment w:val="baseline"/>
               <w:rPr>
                 <w:rFonts w:ascii="Arial" w:hAnsi="Arial" w:cs="Arial"/>
@@ -1395,10 +1495,9 @@
               <w:pStyle w:val="NormalWeb"/>
               <w:numPr>
                 <w:ilvl w:val="0"/>
-                <w:numId w:val="8"/>
+                <w:numId w:val="13"/>
               </w:numPr>
               <w:spacing w:before="0" w:beforeAutospacing="0" w:after="0" w:afterAutospacing="0"/>
-              <w:ind w:left="360"/>
               <w:textAlignment w:val="baseline"/>
               <w:rPr>
                 <w:rFonts w:ascii="Arial" w:hAnsi="Arial" w:cs="Arial"/>
@@ -1407,6 +1506,7 @@
                 <w:szCs w:val="22"/>
               </w:rPr>
             </w:pPr>
+            <w:proofErr w:type="spellStart"/>
             <w:r>
               <w:rPr>
                 <w:rFonts w:ascii="Calibri" w:hAnsi="Calibri" w:cs="Calibri"/>
@@ -1414,7 +1514,17 @@
                 <w:sz w:val="22"/>
                 <w:szCs w:val="22"/>
               </w:rPr>
-              <w:t xml:space="preserve">XMetal, Publication Manager </w:t>
+              <w:t>XMetal</w:t>
+            </w:r>
+            <w:proofErr w:type="spellEnd"/>
+            <w:r>
+              <w:rPr>
+                <w:rFonts w:ascii="Calibri" w:hAnsi="Calibri" w:cs="Calibri"/>
+                <w:color w:val="000000"/>
+                <w:sz w:val="22"/>
+                <w:szCs w:val="22"/>
+              </w:rPr>
+              <w:t xml:space="preserve">, Publication Manager </w:t>
             </w:r>
           </w:p>
           <w:p>
@@ -1584,9 +1694,13 @@
       </w:r>
     </w:p>
     <w:p>
-      <w:r>
-        <w:t xml:space="preserve">• </w:t>
-      </w:r>
+      <w:pPr>
+        <w:pStyle w:val="ListParagraph"/>
+        <w:numPr>
+          <w:ilvl w:val="0"/>
+          <w:numId w:val="13"/>
+        </w:numPr>
+      </w:pPr>
       <w:r>
         <w:t>My responsibilities</w:t>
       </w:r>
@@ -1619,31 +1733,40 @@
       </w:r>
     </w:p>
     <w:p>
-      <w:r>
-        <w:t>•</w:t>
-      </w:r>
-      <w:r>
-        <w:t xml:space="preserve"> Developing Features for web apps using Angular, C#, Mongo/SQL. </w:t>
-      </w:r>
-    </w:p>
-    <w:p>
-      <w:r>
-        <w:t>•</w:t>
-      </w:r>
-      <w:r>
-        <w:t> Production support by identifying root cause, implement and deploy the hot-fix with less or minimum turnaround times.</w:t>
+      <w:pPr>
+        <w:pStyle w:val="ListParagraph"/>
+        <w:numPr>
+          <w:ilvl w:val="0"/>
+          <w:numId w:val="13"/>
+        </w:numPr>
+      </w:pPr>
+      <w:r>
+        <w:t xml:space="preserve">Developing Features for web apps using Angular, C#, Mongo/SQL. </w:t>
+      </w:r>
+    </w:p>
+    <w:p>
+      <w:pPr>
+        <w:pStyle w:val="ListParagraph"/>
+        <w:numPr>
+          <w:ilvl w:val="0"/>
+          <w:numId w:val="13"/>
+        </w:numPr>
+      </w:pPr>
+      <w:r>
+        <w:t>Production support by identifying root cause, implement and deploy the hot-fix with less or minimum turnaround times.</w:t>
       </w:r>
       <w:r>
         <w:t xml:space="preserve"> </w:t>
       </w:r>
     </w:p>
     <w:p>
-      <w:r>
-        <w:t>•</w:t>
-      </w:r>
-      <w:r>
-        <w:t> </w:t>
-      </w:r>
+      <w:pPr>
+        <w:pStyle w:val="ListParagraph"/>
+        <w:numPr>
+          <w:ilvl w:val="0"/>
+          <w:numId w:val="13"/>
+        </w:numPr>
+      </w:pPr>
       <w:r>
         <w:t>Performing regular Code Reviews and mentoring team</w:t>
       </w:r>
@@ -1652,9 +1775,13 @@
       </w:r>
     </w:p>
     <w:p>
-      <w:r>
-        <w:t xml:space="preserve">• </w:t>
-      </w:r>
+      <w:pPr>
+        <w:pStyle w:val="ListParagraph"/>
+        <w:numPr>
+          <w:ilvl w:val="0"/>
+          <w:numId w:val="13"/>
+        </w:numPr>
+      </w:pPr>
       <w:r>
         <w:t>Experience in playing the Scrum Master role for few months for a software development team that was diligently following Sprint ceremonies</w:t>
       </w:r>
@@ -1681,8 +1808,13 @@
     </w:p>
     <w:p>
       <w:r>
-        <w:t>Azure Devops</w:t>
-      </w:r>
+        <w:t xml:space="preserve">Azure </w:t>
+      </w:r>
+      <w:proofErr w:type="spellStart"/>
+      <w:r>
+        <w:t>Devops</w:t>
+      </w:r>
+      <w:proofErr w:type="spellEnd"/>
       <w:r>
         <w:t xml:space="preserve"> using GIT Repos</w:t>
       </w:r>
@@ -1779,74 +1911,196 @@
       </w:r>
     </w:p>
     <w:p>
-      <w:r>
-        <w:t xml:space="preserve">• Developed visual studio extension "Zinc" - Visual studio extension used to synchronize 3rd party libraries to Ocean family plugins.  </w:t>
-      </w:r>
-    </w:p>
-    <w:p>
-      <w:r>
-        <w:t xml:space="preserve">• Created Baseline build dashboard web application using C#, ASP.Net MVVM and TFS APIs.  </w:t>
-      </w:r>
-    </w:p>
-    <w:p>
-      <w:r>
-        <w:t xml:space="preserve">• Developed ASP Net MVC web applications as part of POCs.  </w:t>
-      </w:r>
-    </w:p>
-    <w:p>
+      <w:pPr>
+        <w:pStyle w:val="ListParagraph"/>
+        <w:numPr>
+          <w:ilvl w:val="0"/>
+          <w:numId w:val="13"/>
+        </w:numPr>
+      </w:pPr>
+      <w:r>
+        <w:t xml:space="preserve">Developed visual studio extension "Zinc" - Visual studio extension used to synchronize 3rd party libraries to Ocean family plugins.  </w:t>
+      </w:r>
+    </w:p>
+    <w:p>
+      <w:pPr>
+        <w:pStyle w:val="ListParagraph"/>
+        <w:numPr>
+          <w:ilvl w:val="0"/>
+          <w:numId w:val="13"/>
+        </w:numPr>
+      </w:pPr>
+      <w:r>
+        <w:t xml:space="preserve">Created Baseline build dashboard web application using C#, ASP.Net MVVM and TFS APIs.  </w:t>
+      </w:r>
+    </w:p>
+    <w:p>
+      <w:pPr>
+        <w:pStyle w:val="ListParagraph"/>
+        <w:numPr>
+          <w:ilvl w:val="0"/>
+          <w:numId w:val="13"/>
+        </w:numPr>
+      </w:pPr>
+      <w:r>
+        <w:t xml:space="preserve">Developed ASP Net MVC web applications as part of POCs.  </w:t>
+      </w:r>
+    </w:p>
+    <w:p>
+      <w:pPr>
+        <w:pStyle w:val="ListParagraph"/>
+        <w:numPr>
+          <w:ilvl w:val="0"/>
+          <w:numId w:val="13"/>
+        </w:numPr>
+      </w:pPr>
+      <w:r>
+        <w:t xml:space="preserve">Writing scripts for automation of on-going activities like bringing up new plugins in par with existing plugins, for releasing next version of plugins.  </w:t>
+      </w:r>
+    </w:p>
+    <w:p>
+      <w:pPr>
+        <w:pStyle w:val="ListParagraph"/>
+        <w:numPr>
+          <w:ilvl w:val="0"/>
+          <w:numId w:val="13"/>
+        </w:numPr>
+      </w:pPr>
       <w:r>
         <w:lastRenderedPageBreak/>
-        <w:t xml:space="preserve">• Writing scripts for automation of on-going activities like bringing up new plugins in par with existing plugins, for releasing next version of plugins.  </w:t>
-      </w:r>
-    </w:p>
-    <w:p>
-      <w:r>
-        <w:t xml:space="preserve">• Developing custom Build templates and activities in TFS 2008 and 2012 to be used by 30 Ocean plugins.  </w:t>
-      </w:r>
-    </w:p>
-    <w:p>
-      <w:r>
-        <w:t xml:space="preserve">• Implementing versioning, signing and obfuscation for all plugins in an optimal way.  </w:t>
-      </w:r>
-    </w:p>
-    <w:p>
-      <w:r>
-        <w:t xml:space="preserve">• Simplifying the way of how references are added to plugins, .net framework upgradations used in projects by using .targets files, this reduced the time by folds as we had couple of hundreds of projects.  </w:t>
-      </w:r>
-    </w:p>
-    <w:p>
-      <w:r>
-        <w:t xml:space="preserve">• Developing boostrapper installers with custom actions in WIX and DotNetInstaller.  </w:t>
-      </w:r>
-    </w:p>
-    <w:p>
-      <w:r>
-        <w:t xml:space="preserve">• Extensive experience in Configuration management and Automation of Release activities, all the installers are built every day and released to QA for validation.  </w:t>
-      </w:r>
-    </w:p>
-    <w:p>
-      <w:r>
-        <w:t xml:space="preserve">• Worked on the SDL Live content for documentation, using tools XMetal Author and Publication Manager.  </w:t>
-      </w:r>
-    </w:p>
-    <w:p>
-      <w:r>
-        <w:t xml:space="preserve">• Troubleshooting users' machines for Installation/configuration issues and resolving them with expertise.  </w:t>
-      </w:r>
-    </w:p>
-    <w:p>
-      <w:r>
-        <w:t xml:space="preserve">• Delivered 2 major releases (2015.1/16.1) of our product and currently working on 2017.1.  </w:t>
-      </w:r>
-    </w:p>
-    <w:p>
-      <w:r>
-        <w:t xml:space="preserve">• Administration of SharePoint and TFS user groups.  </w:t>
-      </w:r>
-    </w:p>
-    <w:p>
-      <w:r>
-        <w:t xml:space="preserve">• Strong ability to troubleshoot, identify and fix issues and deploy fixes to users.    </w:t>
+        <w:t xml:space="preserve">Developing custom Build templates and activities in TFS 2008 and 2012 to be used by 30 Ocean plugins.  </w:t>
+      </w:r>
+    </w:p>
+    <w:p>
+      <w:pPr>
+        <w:pStyle w:val="ListParagraph"/>
+        <w:numPr>
+          <w:ilvl w:val="0"/>
+          <w:numId w:val="13"/>
+        </w:numPr>
+      </w:pPr>
+      <w:r>
+        <w:t xml:space="preserve">Implementing versioning, signing and obfuscation for all plugins in an optimal way.  </w:t>
+      </w:r>
+    </w:p>
+    <w:p>
+      <w:pPr>
+        <w:pStyle w:val="ListParagraph"/>
+        <w:numPr>
+          <w:ilvl w:val="0"/>
+          <w:numId w:val="13"/>
+        </w:numPr>
+      </w:pPr>
+      <w:r>
+        <w:t xml:space="preserve">Simplifying the way of how references are added to plugins, .net framework upgradations used in projects by using .targets files, this reduced the time by folds as we had couple of hundreds of projects.  </w:t>
+      </w:r>
+    </w:p>
+    <w:p>
+      <w:pPr>
+        <w:pStyle w:val="ListParagraph"/>
+        <w:numPr>
+          <w:ilvl w:val="0"/>
+          <w:numId w:val="13"/>
+        </w:numPr>
+      </w:pPr>
+      <w:r>
+        <w:t xml:space="preserve">Developing </w:t>
+      </w:r>
+      <w:proofErr w:type="spellStart"/>
+      <w:r>
+        <w:t>boostrapper</w:t>
+      </w:r>
+      <w:proofErr w:type="spellEnd"/>
+      <w:r>
+        <w:t xml:space="preserve"> installers with custom actions in WIX and </w:t>
+      </w:r>
+      <w:proofErr w:type="spellStart"/>
+      <w:r>
+        <w:t>DotNetInstaller</w:t>
+      </w:r>
+      <w:proofErr w:type="spellEnd"/>
+      <w:r>
+        <w:t xml:space="preserve">.  </w:t>
+      </w:r>
+    </w:p>
+    <w:p>
+      <w:pPr>
+        <w:pStyle w:val="ListParagraph"/>
+        <w:numPr>
+          <w:ilvl w:val="0"/>
+          <w:numId w:val="13"/>
+        </w:numPr>
+      </w:pPr>
+      <w:r>
+        <w:t xml:space="preserve">Extensive experience in Configuration management and Automation of Release activities, all the installers are built every day and released to QA for validation.  </w:t>
+      </w:r>
+    </w:p>
+    <w:p>
+      <w:pPr>
+        <w:pStyle w:val="ListParagraph"/>
+        <w:numPr>
+          <w:ilvl w:val="0"/>
+          <w:numId w:val="13"/>
+        </w:numPr>
+      </w:pPr>
+      <w:r>
+        <w:t xml:space="preserve">Worked on the SDL Live content for documentation, using tools </w:t>
+      </w:r>
+      <w:proofErr w:type="spellStart"/>
+      <w:r>
+        <w:t>XMetal</w:t>
+      </w:r>
+      <w:proofErr w:type="spellEnd"/>
+      <w:r>
+        <w:t xml:space="preserve"> Author and Publication Manager.  </w:t>
+      </w:r>
+    </w:p>
+    <w:p>
+      <w:pPr>
+        <w:pStyle w:val="ListParagraph"/>
+        <w:numPr>
+          <w:ilvl w:val="0"/>
+          <w:numId w:val="13"/>
+        </w:numPr>
+      </w:pPr>
+      <w:r>
+        <w:t xml:space="preserve">Troubleshooting users' machines for Installation/configuration issues and resolving them with expertise.  </w:t>
+      </w:r>
+    </w:p>
+    <w:p>
+      <w:pPr>
+        <w:pStyle w:val="ListParagraph"/>
+        <w:numPr>
+          <w:ilvl w:val="0"/>
+          <w:numId w:val="13"/>
+        </w:numPr>
+      </w:pPr>
+      <w:r>
+        <w:t xml:space="preserve">Delivered 2 major releases (2015.1/16.1) of our product and currently working on 2017.1.  </w:t>
+      </w:r>
+    </w:p>
+    <w:p>
+      <w:pPr>
+        <w:pStyle w:val="ListParagraph"/>
+        <w:numPr>
+          <w:ilvl w:val="0"/>
+          <w:numId w:val="13"/>
+        </w:numPr>
+      </w:pPr>
+      <w:r>
+        <w:t xml:space="preserve">Administration of SharePoint and TFS user groups.  </w:t>
+      </w:r>
+    </w:p>
+    <w:p>
+      <w:pPr>
+        <w:pStyle w:val="ListParagraph"/>
+        <w:numPr>
+          <w:ilvl w:val="0"/>
+          <w:numId w:val="13"/>
+        </w:numPr>
+      </w:pPr>
+      <w:r>
+        <w:t xml:space="preserve">Strong ability to troubleshoot, identify and fix issues and deploy fixes to users.    </w:t>
       </w:r>
     </w:p>
     <w:p>
@@ -1914,181 +2168,123 @@
       </w:r>
     </w:p>
     <w:p>
-      <w:r>
-        <w:t xml:space="preserve">• Responsible for the development, administration, maintenance of Microsoft Project Server environment in PWA.  </w:t>
-      </w:r>
-    </w:p>
-    <w:p>
-      <w:r>
-        <w:t xml:space="preserve">• Testing and troubleshooting the application to ensure its optimal performance.  </w:t>
-      </w:r>
-    </w:p>
-    <w:p>
-      <w:r>
-        <w:t xml:space="preserve">• Constant interaction with the business and the business analyst to get their feedback on the performance.  </w:t>
-      </w:r>
-    </w:p>
-    <w:p>
-      <w:r>
-        <w:t xml:space="preserve">• Configure SharePoint Lists, Site Columns, content types, Features.  </w:t>
-      </w:r>
-    </w:p>
-    <w:p>
-      <w:r>
-        <w:lastRenderedPageBreak/>
-        <w:t xml:space="preserve">• Providing timely updates to the business analyst and the customer about the progress.  </w:t>
-      </w:r>
-    </w:p>
-    <w:p>
-      <w:r>
-        <w:t xml:space="preserve">• Administered SharePoint groups, AD groups and kept them in Sync.  </w:t>
-      </w:r>
-    </w:p>
-    <w:p>
-      <w:r>
-        <w:t xml:space="preserve">• Deployed custom application pages with the help of features and solution packages (WSP).  </w:t>
-      </w:r>
-    </w:p>
-    <w:p>
-      <w:r>
-        <w:t xml:space="preserve">• Level 3 Support on site failures and troubleshooting of the windows, MS project and SQL server services.  </w:t>
-      </w:r>
-    </w:p>
-    <w:p>
-      <w:r>
-        <w:t xml:space="preserve">• Coding for Enhancement and Unit testing.  • Monitor the health of the database.  </w:t>
-      </w:r>
-    </w:p>
-    <w:p>
-      <w:r>
-        <w:t xml:space="preserve">• Understood the complex cubes and Optimized database stored procedures in SSRS to improve the response time of reports by 30%  </w:t>
-      </w:r>
-    </w:p>
-    <w:p>
-      <w:r>
-        <w:rPr>
-          <w:b/>
-        </w:rPr>
-        <w:t>Environment</w:t>
-      </w:r>
-      <w:r>
-        <w:t xml:space="preserve">: </w:t>
-      </w:r>
-    </w:p>
-    <w:p>
-      <w:r>
-        <w:t>Microsoft Office SharePoint Server 2007, MS Project Professional 2007, SQL Server 2005, SQL Server Analysis Services 2005, SQL Server Reporting Services 2005, SQL server Profiler, Windows Server 2003</w:t>
-      </w:r>
-      <w:r>
-        <w:t xml:space="preserve"> </w:t>
-      </w:r>
-    </w:p>
-    <w:p/>
-    <w:p>
-      <w:pPr>
-        <w:pStyle w:val="Heading5"/>
-      </w:pPr>
-      <w:r>
-        <w:t>Apr 2010 - Oct 2010</w:t>
-      </w:r>
-      <w:r>
-        <w:tab/>
-        <w:t xml:space="preserve"> </w:t>
-      </w:r>
-      <w:r>
-        <w:tab/>
-      </w:r>
-      <w:r>
-        <w:tab/>
-      </w:r>
-      <w:r>
-        <w:tab/>
-      </w:r>
-      <w:r>
-        <w:tab/>
-      </w:r>
-      <w:r>
-        <w:tab/>
-        <w:t xml:space="preserve">     Infosys/Schlumberger .</w:t>
-      </w:r>
-      <w:r>
-        <w:t>Net Developer</w:t>
-      </w:r>
-    </w:p>
-    <w:p>
-      <w:r>
-        <w:t xml:space="preserve">Patch Management is a SharePoint 2007 portal that has the Prerelease requests submitted by the developers. It has a sequential workflow developed in SharePoint designer 2007 that all the requests will have to pass through stages like Manager Approval, Build/Package Approval, Developer validation, Testing etc. The Request Status Indicators give the status of the requests in the form of Traffic lights.    </w:t>
-      </w:r>
-    </w:p>
-    <w:p>
-      <w:r>
-        <w:rPr>
-          <w:b/>
-        </w:rPr>
-        <w:t>Responsibilities</w:t>
-      </w:r>
-      <w:r>
-        <w:t xml:space="preserve">:  </w:t>
-      </w:r>
-    </w:p>
-    <w:p>
-      <w:r>
-        <w:t xml:space="preserve">• Worked in SharePoint Designer (SPD) 2007 for portal branding and customization  </w:t>
-      </w:r>
-    </w:p>
-    <w:p>
-      <w:r>
-        <w:t xml:space="preserve">• Creating the required custom lists and customizing them using SharePoint designer.  </w:t>
-      </w:r>
-    </w:p>
-    <w:p>
-      <w:r>
-        <w:t xml:space="preserve">• Exclusively worked on configuring Document Library for implementing Approval mechanism,   Versioning and Site Level Columns.  </w:t>
-      </w:r>
-    </w:p>
-    <w:p>
-      <w:r>
-        <w:t xml:space="preserve">• Creating and developing the workflow in SharePoint 2007.  </w:t>
-      </w:r>
-    </w:p>
-    <w:p>
-      <w:r>
-        <w:t xml:space="preserve">• Debugging and moving the packaged solutions from the development to production environment.  </w:t>
-      </w:r>
-    </w:p>
-    <w:p>
-      <w:r>
-        <w:t xml:space="preserve">• Administering SharePoint Site collection.  </w:t>
-      </w:r>
-    </w:p>
-    <w:p>
-      <w:r>
-        <w:t>• Configure SharePoint Lists, Site Columns, content types, Features. </w:t>
-      </w:r>
-    </w:p>
-    <w:p>
-      <w:r>
-        <w:t xml:space="preserve">• Created custom Lists, List Views and customized them from share point designer.  </w:t>
-      </w:r>
-    </w:p>
-    <w:p>
-      <w:r>
-        <w:t xml:space="preserve">• Created Event Handlers, Custom Web Parts.  </w:t>
-      </w:r>
-    </w:p>
-    <w:p>
-      <w:r>
-        <w:t>• Developing web parts and exporting them to top level sites so that they are accessible by child sites. </w:t>
-      </w:r>
-    </w:p>
-    <w:p>
-      <w:pPr>
-        <w:rPr>
-          <w:b/>
-        </w:rPr>
-      </w:pPr>
-      <w:r>
-        <w:t xml:space="preserve">• Export lists and calendars to site gallery/as files and display them in different sites.  • Worked on Central Administration portal to perform server reports, manage errors, logging, web applications, site collections and optimizations    </w:t>
+      <w:pPr>
+        <w:pStyle w:val="ListParagraph"/>
+        <w:numPr>
+          <w:ilvl w:val="0"/>
+          <w:numId w:val="13"/>
+        </w:numPr>
+      </w:pPr>
+      <w:r>
+        <w:t xml:space="preserve">Responsible for the development, administration, maintenance of Microsoft Project Server environment in PWA.  </w:t>
+      </w:r>
+    </w:p>
+    <w:p>
+      <w:pPr>
+        <w:pStyle w:val="ListParagraph"/>
+        <w:numPr>
+          <w:ilvl w:val="0"/>
+          <w:numId w:val="13"/>
+        </w:numPr>
+      </w:pPr>
+      <w:r>
+        <w:t xml:space="preserve">Testing and troubleshooting the application to ensure its optimal performance.  </w:t>
+      </w:r>
+    </w:p>
+    <w:p>
+      <w:pPr>
+        <w:pStyle w:val="ListParagraph"/>
+        <w:numPr>
+          <w:ilvl w:val="0"/>
+          <w:numId w:val="13"/>
+        </w:numPr>
+      </w:pPr>
+      <w:r>
+        <w:t xml:space="preserve">Constant interaction with the business and the business analyst to get their feedback on the performance.  </w:t>
+      </w:r>
+    </w:p>
+    <w:p>
+      <w:pPr>
+        <w:pStyle w:val="ListParagraph"/>
+        <w:numPr>
+          <w:ilvl w:val="0"/>
+          <w:numId w:val="13"/>
+        </w:numPr>
+      </w:pPr>
+      <w:r>
+        <w:t xml:space="preserve">Configure SharePoint Lists, Site Columns, content types, Features.  </w:t>
+      </w:r>
+    </w:p>
+    <w:p>
+      <w:pPr>
+        <w:pStyle w:val="ListParagraph"/>
+        <w:numPr>
+          <w:ilvl w:val="0"/>
+          <w:numId w:val="13"/>
+        </w:numPr>
+      </w:pPr>
+      <w:r>
+        <w:t xml:space="preserve">Providing timely updates to the business analyst and the customer about the progress.  </w:t>
+      </w:r>
+    </w:p>
+    <w:p>
+      <w:pPr>
+        <w:pStyle w:val="ListParagraph"/>
+        <w:numPr>
+          <w:ilvl w:val="0"/>
+          <w:numId w:val="13"/>
+        </w:numPr>
+      </w:pPr>
+      <w:r>
+        <w:t xml:space="preserve">Administered SharePoint groups, AD groups and kept them in Sync.  </w:t>
+      </w:r>
+    </w:p>
+    <w:p>
+      <w:pPr>
+        <w:pStyle w:val="ListParagraph"/>
+        <w:numPr>
+          <w:ilvl w:val="0"/>
+          <w:numId w:val="13"/>
+        </w:numPr>
+      </w:pPr>
+      <w:r>
+        <w:t xml:space="preserve">Deployed custom application pages with the help of features and solution packages (WSP).  </w:t>
+      </w:r>
+    </w:p>
+    <w:p>
+      <w:pPr>
+        <w:pStyle w:val="ListParagraph"/>
+        <w:numPr>
+          <w:ilvl w:val="0"/>
+          <w:numId w:val="13"/>
+        </w:numPr>
+      </w:pPr>
+      <w:r>
+        <w:t xml:space="preserve">Level 3 Support on site failures and troubleshooting of the windows, MS project and SQL server services.  </w:t>
+      </w:r>
+    </w:p>
+    <w:p>
+      <w:pPr>
+        <w:pStyle w:val="ListParagraph"/>
+        <w:numPr>
+          <w:ilvl w:val="0"/>
+          <w:numId w:val="13"/>
+        </w:numPr>
+      </w:pPr>
+      <w:r>
+        <w:t xml:space="preserve">Coding for Enhancement and Unit testing.  • Monitor the health of the database.  </w:t>
+      </w:r>
+    </w:p>
+    <w:p>
+      <w:pPr>
+        <w:pStyle w:val="ListParagraph"/>
+        <w:numPr>
+          <w:ilvl w:val="0"/>
+          <w:numId w:val="13"/>
+        </w:numPr>
+      </w:pPr>
+      <w:r>
+        <w:t xml:space="preserve">Understood the complex cubes and Optimized database stored procedures in SSRS to improve the response time of reports by 30%  </w:t>
       </w:r>
     </w:p>
     <w:p>
@@ -2105,7 +2301,10 @@
     </w:p>
     <w:p>
       <w:r>
-        <w:t>Microsoft Office SharePoint Server 2007, SharePoint Designer 2007, Windows Server 2003</w:t>
+        <w:t>Microsoft Office SharePoint Server 2007, MS Project Professional 2007, SQL Server 2005, SQL Server Analysis Services 2005, SQL Server Reporting Services 2005, SQL server Profiler, Windows Server 2003</w:t>
+      </w:r>
+      <w:r>
+        <w:t xml:space="preserve"> </w:t>
       </w:r>
     </w:p>
     <w:p/>
@@ -2114,7 +2313,7 @@
         <w:pStyle w:val="Heading5"/>
       </w:pPr>
       <w:r>
-        <w:t>Nov 2008 - Mar 2010</w:t>
+        <w:t>Apr 2010 - Oct 2010</w:t>
       </w:r>
       <w:r>
         <w:tab/>
@@ -2134,21 +2333,15 @@
       </w:r>
       <w:r>
         <w:tab/>
-        <w:t xml:space="preserve">      </w:t>
-      </w:r>
-      <w:r>
-        <w:t xml:space="preserve">Infosys Ltd, </w:t>
-      </w:r>
-      <w:r>
-        <w:t xml:space="preserve">.Net Full-stack </w:t>
-      </w:r>
-      <w:r>
-        <w:t>Developer</w:t>
-      </w:r>
-    </w:p>
-    <w:p>
-      <w:r>
-        <w:t xml:space="preserve">Smart Customer Portal (SCP) is a web-based application designed to assist Utilities to implement Advanced Metering Infrastructure (AMI) programs and help its customers understand the benefits of smart meter technologies. The solution is intended to enable utility companies to provide a single platform to their consumers with relevant data and information enabling them to take informed decisions. SCP aims to remove the need for a consumer service call, as well as reduce average handle time, while providing a more satisfactory, 360 degree, consumer experience. Smart Customer Portal provides Utilities a readymade framework that simplifies advanced meter deployment and implementation with smart as well as legacy appliances.    </w:t>
+        <w:t xml:space="preserve">     Infosys/Schlumberger .</w:t>
+      </w:r>
+      <w:r>
+        <w:t>Net Developer</w:t>
+      </w:r>
+    </w:p>
+    <w:p>
+      <w:r>
+        <w:t xml:space="preserve">Patch Management is a SharePoint 2007 portal that has the Prerelease requests submitted by the developers. It has a sequential workflow developed in SharePoint designer 2007 that all the requests will have to pass through stages like Manager Approval, Build/Package Approval, Developer validation, Testing etc. The Request Status Indicators give the status of the requests in the form of Traffic lights.    </w:t>
       </w:r>
     </w:p>
     <w:p>
@@ -2163,33 +2356,138 @@
       </w:r>
     </w:p>
     <w:p>
-      <w:r>
-        <w:t xml:space="preserve">• Worked on creating tables, stored procedures, UDFs, triggers, views using SQL server management studio.  </w:t>
-      </w:r>
-    </w:p>
-    <w:p>
-      <w:r>
-        <w:t xml:space="preserve">• Worked on data manipulation with the use of Datasets, DataView, DataList &amp; DataGridView  • Created objects such as SqlConnection, SqlDataAdapter, SqlDataReader and SqlCommand from ADO.NET to perform CRUD operations.  </w:t>
-      </w:r>
-    </w:p>
-    <w:p>
-      <w:r>
-        <w:t xml:space="preserve">• Developed different modules and sub modules with ASP.Net and C#.  • Involved in design and developed Data Access layer.  </w:t>
-      </w:r>
-    </w:p>
-    <w:p>
-      <w:r>
-        <w:t xml:space="preserve">• Involved in the development of Web layer with ASP.NET controls.  • Developed charts using MS Chart controls and implemented drill down feature.  </w:t>
-      </w:r>
-    </w:p>
-    <w:p>
-      <w:r>
-        <w:t xml:space="preserve">• Unit and Integration testing.  </w:t>
-      </w:r>
-    </w:p>
-    <w:p>
-      <w:r>
-        <w:t xml:space="preserve">• Designed and developed master pages using ASP.NET and used CSS to enhance the look &amp; feel of the website.    </w:t>
+      <w:pPr>
+        <w:pStyle w:val="ListParagraph"/>
+        <w:numPr>
+          <w:ilvl w:val="0"/>
+          <w:numId w:val="13"/>
+        </w:numPr>
+      </w:pPr>
+      <w:r>
+        <w:t xml:space="preserve">Worked in SharePoint Designer (SPD) 2007 for portal branding and customization  </w:t>
+      </w:r>
+    </w:p>
+    <w:p>
+      <w:pPr>
+        <w:pStyle w:val="ListParagraph"/>
+        <w:numPr>
+          <w:ilvl w:val="0"/>
+          <w:numId w:val="13"/>
+        </w:numPr>
+      </w:pPr>
+      <w:r>
+        <w:t xml:space="preserve">Creating the required custom lists and customizing them using SharePoint designer.  </w:t>
+      </w:r>
+    </w:p>
+    <w:p>
+      <w:pPr>
+        <w:pStyle w:val="ListParagraph"/>
+        <w:numPr>
+          <w:ilvl w:val="0"/>
+          <w:numId w:val="13"/>
+        </w:numPr>
+      </w:pPr>
+      <w:r>
+        <w:t xml:space="preserve">Exclusively worked on configuring Document Library for implementing Approval mechanism,   Versioning and Site Level Columns.  </w:t>
+      </w:r>
+    </w:p>
+    <w:p>
+      <w:pPr>
+        <w:pStyle w:val="ListParagraph"/>
+        <w:numPr>
+          <w:ilvl w:val="0"/>
+          <w:numId w:val="13"/>
+        </w:numPr>
+      </w:pPr>
+      <w:r>
+        <w:t xml:space="preserve">Creating and developing the workflow in SharePoint 2007.  </w:t>
+      </w:r>
+    </w:p>
+    <w:p>
+      <w:pPr>
+        <w:pStyle w:val="ListParagraph"/>
+        <w:numPr>
+          <w:ilvl w:val="0"/>
+          <w:numId w:val="13"/>
+        </w:numPr>
+      </w:pPr>
+      <w:r>
+        <w:t xml:space="preserve">Debugging and moving the packaged solutions from the development to production environment.  </w:t>
+      </w:r>
+    </w:p>
+    <w:p>
+      <w:pPr>
+        <w:pStyle w:val="ListParagraph"/>
+        <w:numPr>
+          <w:ilvl w:val="0"/>
+          <w:numId w:val="13"/>
+        </w:numPr>
+      </w:pPr>
+      <w:r>
+        <w:t xml:space="preserve">Administering SharePoint Site collection.  </w:t>
+      </w:r>
+    </w:p>
+    <w:p>
+      <w:pPr>
+        <w:pStyle w:val="ListParagraph"/>
+        <w:numPr>
+          <w:ilvl w:val="0"/>
+          <w:numId w:val="13"/>
+        </w:numPr>
+      </w:pPr>
+      <w:r>
+        <w:t>Configure SharePoint Lists, Site Columns, content types, Features. </w:t>
+      </w:r>
+    </w:p>
+    <w:p>
+      <w:pPr>
+        <w:pStyle w:val="ListParagraph"/>
+        <w:numPr>
+          <w:ilvl w:val="0"/>
+          <w:numId w:val="13"/>
+        </w:numPr>
+      </w:pPr>
+      <w:r>
+        <w:t xml:space="preserve">Created custom Lists, List Views and customized them from share point designer.  </w:t>
+      </w:r>
+    </w:p>
+    <w:p>
+      <w:pPr>
+        <w:pStyle w:val="ListParagraph"/>
+        <w:numPr>
+          <w:ilvl w:val="0"/>
+          <w:numId w:val="13"/>
+        </w:numPr>
+      </w:pPr>
+      <w:r>
+        <w:t xml:space="preserve">Created Event Handlers, Custom Web Parts.  </w:t>
+      </w:r>
+    </w:p>
+    <w:p>
+      <w:pPr>
+        <w:pStyle w:val="ListParagraph"/>
+        <w:numPr>
+          <w:ilvl w:val="0"/>
+          <w:numId w:val="13"/>
+        </w:numPr>
+      </w:pPr>
+      <w:r>
+        <w:t>Developing web parts and exporting them to top level sites so that they are accessible by child sites. </w:t>
+      </w:r>
+    </w:p>
+    <w:p>
+      <w:pPr>
+        <w:pStyle w:val="ListParagraph"/>
+        <w:numPr>
+          <w:ilvl w:val="0"/>
+          <w:numId w:val="13"/>
+        </w:numPr>
+        <w:rPr>
+          <w:b/>
+        </w:rPr>
+      </w:pPr>
+      <w:r>
+        <w:t xml:space="preserve">Export lists and calendars to site gallery/as files and display them in different sites.  • Worked on Central Administration portal to perform server reports, manage errors, logging, web applications, site collections and optimizations    </w:t>
       </w:r>
     </w:p>
     <w:p>
@@ -2205,7 +2503,228 @@
     </w:p>
     <w:p>
       <w:r>
-        <w:t>.Net 3.5, C#, SQL Server 2005/2008, Microsoft Visio, Visual Studio 2008, MS Chart controls, Windows Server 2003, XP, Visual Source Safe.</w:t>
+        <w:t>Microsoft Office SharePoint Server 2007, SharePoint Designer 2007, Windows Server 2003</w:t>
+      </w:r>
+    </w:p>
+    <w:p/>
+    <w:p>
+      <w:pPr>
+        <w:pStyle w:val="Heading5"/>
+      </w:pPr>
+      <w:r>
+        <w:t>Nov 2008 - Mar 2010</w:t>
+      </w:r>
+      <w:r>
+        <w:tab/>
+        <w:t xml:space="preserve"> </w:t>
+      </w:r>
+      <w:r>
+        <w:tab/>
+      </w:r>
+      <w:r>
+        <w:tab/>
+      </w:r>
+      <w:r>
+        <w:tab/>
+      </w:r>
+      <w:r>
+        <w:tab/>
+      </w:r>
+      <w:r>
+        <w:tab/>
+        <w:t xml:space="preserve">      </w:t>
+      </w:r>
+      <w:r>
+        <w:t xml:space="preserve">Infosys Ltd, </w:t>
+      </w:r>
+      <w:r>
+        <w:t xml:space="preserve">.Net Full-stack </w:t>
+      </w:r>
+      <w:r>
+        <w:t>Developer</w:t>
+      </w:r>
+    </w:p>
+    <w:p>
+      <w:r>
+        <w:t xml:space="preserve">Smart Customer Portal (SCP) is a web-based application designed to assist Utilities to implement Advanced Metering Infrastructure (AMI) programs and help its customers understand the benefits of smart meter technologies. The solution is intended to enable utility companies to provide a single platform to their consumers with relevant data and information enabling them to take informed decisions. SCP aims to remove the need for a consumer service call, as well as reduce average handle time, while providing a more satisfactory, 360 degree, consumer experience. Smart Customer Portal provides Utilities a readymade framework that simplifies advanced meter deployment and implementation with smart as well as legacy appliances.    </w:t>
+      </w:r>
+    </w:p>
+    <w:p>
+      <w:pPr>
+        <w:rPr>
+          <w:b/>
+        </w:rPr>
+      </w:pPr>
+    </w:p>
+    <w:p>
+      <w:bookmarkStart w:id="0" w:name="_GoBack"/>
+      <w:bookmarkEnd w:id="0"/>
+      <w:r>
+        <w:rPr>
+          <w:b/>
+        </w:rPr>
+        <w:lastRenderedPageBreak/>
+        <w:t>Responsibilities</w:t>
+      </w:r>
+      <w:r>
+        <w:t xml:space="preserve">:  </w:t>
+      </w:r>
+    </w:p>
+    <w:p>
+      <w:pPr>
+        <w:pStyle w:val="ListParagraph"/>
+        <w:numPr>
+          <w:ilvl w:val="0"/>
+          <w:numId w:val="13"/>
+        </w:numPr>
+      </w:pPr>
+      <w:r>
+        <w:t xml:space="preserve">Worked on creating tables, stored procedures, UDFs, triggers, views using SQL server management studio.  </w:t>
+      </w:r>
+    </w:p>
+    <w:p>
+      <w:pPr>
+        <w:pStyle w:val="ListParagraph"/>
+        <w:numPr>
+          <w:ilvl w:val="0"/>
+          <w:numId w:val="13"/>
+        </w:numPr>
+      </w:pPr>
+      <w:r>
+        <w:t xml:space="preserve">Worked on data manipulation with the use of Datasets, </w:t>
+      </w:r>
+      <w:proofErr w:type="spellStart"/>
+      <w:r>
+        <w:t>DataView</w:t>
+      </w:r>
+      <w:proofErr w:type="spellEnd"/>
+      <w:r>
+        <w:t xml:space="preserve">, </w:t>
+      </w:r>
+      <w:proofErr w:type="spellStart"/>
+      <w:r>
+        <w:t>DataList</w:t>
+      </w:r>
+      <w:proofErr w:type="spellEnd"/>
+      <w:r>
+        <w:t xml:space="preserve"> &amp; </w:t>
+      </w:r>
+      <w:proofErr w:type="spellStart"/>
+      <w:r>
+        <w:t>DataGridView</w:t>
+      </w:r>
+      <w:proofErr w:type="spellEnd"/>
+      <w:proofErr w:type="gramStart"/>
+      <w:r>
+        <w:t>  •</w:t>
+      </w:r>
+      <w:proofErr w:type="gramEnd"/>
+      <w:r>
+        <w:t xml:space="preserve"> Created objects such as </w:t>
+      </w:r>
+      <w:proofErr w:type="spellStart"/>
+      <w:r>
+        <w:t>SqlConnection</w:t>
+      </w:r>
+      <w:proofErr w:type="spellEnd"/>
+      <w:r>
+        <w:t xml:space="preserve">, </w:t>
+      </w:r>
+      <w:proofErr w:type="spellStart"/>
+      <w:r>
+        <w:t>SqlDataAdapter</w:t>
+      </w:r>
+      <w:proofErr w:type="spellEnd"/>
+      <w:r>
+        <w:t xml:space="preserve">, </w:t>
+      </w:r>
+      <w:proofErr w:type="spellStart"/>
+      <w:r>
+        <w:t>SqlDataReader</w:t>
+      </w:r>
+      <w:proofErr w:type="spellEnd"/>
+      <w:r>
+        <w:t xml:space="preserve"> and </w:t>
+      </w:r>
+      <w:proofErr w:type="spellStart"/>
+      <w:r>
+        <w:t>SqlCommand</w:t>
+      </w:r>
+      <w:proofErr w:type="spellEnd"/>
+      <w:r>
+        <w:t xml:space="preserve"> from ADO.NET to perform CRUD operations.  </w:t>
+      </w:r>
+    </w:p>
+    <w:p>
+      <w:pPr>
+        <w:pStyle w:val="ListParagraph"/>
+        <w:numPr>
+          <w:ilvl w:val="0"/>
+          <w:numId w:val="13"/>
+        </w:numPr>
+      </w:pPr>
+      <w:r>
+        <w:t xml:space="preserve">Developed different modules and sub modules with ASP.Net and C#.  • Involved in design and developed Data Access layer.  </w:t>
+      </w:r>
+    </w:p>
+    <w:p>
+      <w:pPr>
+        <w:pStyle w:val="ListParagraph"/>
+        <w:numPr>
+          <w:ilvl w:val="0"/>
+          <w:numId w:val="13"/>
+        </w:numPr>
+      </w:pPr>
+      <w:r>
+        <w:t xml:space="preserve">Involved in the development of Web layer with ASP.NET controls.  • Developed charts using MS Chart controls and implemented drill down feature.  </w:t>
+      </w:r>
+    </w:p>
+    <w:p>
+      <w:pPr>
+        <w:pStyle w:val="ListParagraph"/>
+        <w:numPr>
+          <w:ilvl w:val="0"/>
+          <w:numId w:val="13"/>
+        </w:numPr>
+      </w:pPr>
+      <w:r>
+        <w:t xml:space="preserve">Unit and Integration testing.  </w:t>
+      </w:r>
+    </w:p>
+    <w:p>
+      <w:pPr>
+        <w:pStyle w:val="ListParagraph"/>
+        <w:numPr>
+          <w:ilvl w:val="0"/>
+          <w:numId w:val="13"/>
+        </w:numPr>
+      </w:pPr>
+      <w:r>
+        <w:t xml:space="preserve">Designed and developed master pages using ASP.NET and used CSS to enhance the look &amp; feel of the website.    </w:t>
+      </w:r>
+    </w:p>
+    <w:p>
+      <w:r>
+        <w:rPr>
+          <w:b/>
+        </w:rPr>
+        <w:t>Environment</w:t>
+      </w:r>
+      <w:r>
+        <w:t xml:space="preserve">: </w:t>
+      </w:r>
+    </w:p>
+    <w:p>
+      <w:r>
+        <w:t xml:space="preserve">.Net 3.5, C#, SQL Server 2005/2008, Microsoft Visio, Visual Studio 2008, </w:t>
+      </w:r>
+      <w:proofErr w:type="gramStart"/>
+      <w:r>
+        <w:t>MS</w:t>
+      </w:r>
+      <w:proofErr w:type="gramEnd"/>
+      <w:r>
+        <w:t xml:space="preserve"> Chart controls, Windows Server 2003, XP, Visual Source Safe.</w:t>
       </w:r>
     </w:p>
     <w:p/>
@@ -2256,7 +2775,7 @@
         <w:pStyle w:val="ListParagraph"/>
         <w:numPr>
           <w:ilvl w:val="0"/>
-          <w:numId w:val="3"/>
+          <w:numId w:val="19"/>
         </w:numPr>
       </w:pPr>
       <w:hyperlink r:id="rId13" w:history="1">
@@ -2302,7 +2821,7 @@
         <w:pStyle w:val="ListParagraph"/>
         <w:numPr>
           <w:ilvl w:val="1"/>
-          <w:numId w:val="3"/>
+          <w:numId w:val="19"/>
         </w:numPr>
       </w:pPr>
       <w:r>
@@ -2317,7 +2836,7 @@
         <w:pStyle w:val="ListParagraph"/>
         <w:numPr>
           <w:ilvl w:val="0"/>
-          <w:numId w:val="3"/>
+          <w:numId w:val="19"/>
         </w:numPr>
       </w:pPr>
       <w:hyperlink r:id="rId14" w:history="1">
@@ -2371,7 +2890,7 @@
         <w:pStyle w:val="ListParagraph"/>
         <w:numPr>
           <w:ilvl w:val="1"/>
-          <w:numId w:val="3"/>
+          <w:numId w:val="19"/>
         </w:numPr>
       </w:pPr>
       <w:r>
@@ -2383,7 +2902,7 @@
         <w:pStyle w:val="ListParagraph"/>
         <w:numPr>
           <w:ilvl w:val="0"/>
-          <w:numId w:val="3"/>
+          <w:numId w:val="19"/>
         </w:numPr>
       </w:pPr>
       <w:r>
@@ -2411,11 +2930,10 @@
         <w:pStyle w:val="ListParagraph"/>
         <w:numPr>
           <w:ilvl w:val="0"/>
-          <w:numId w:val="3"/>
+          <w:numId w:val="19"/>
         </w:numPr>
       </w:pPr>
       <w:r>
-        <w:lastRenderedPageBreak/>
         <w:t>Infosys Agile Scrum in Practice</w:t>
       </w:r>
       <w:r>
@@ -2446,7 +2964,7 @@
         <w:pStyle w:val="ListParagraph"/>
         <w:numPr>
           <w:ilvl w:val="0"/>
-          <w:numId w:val="3"/>
+          <w:numId w:val="19"/>
         </w:numPr>
       </w:pPr>
       <w:hyperlink r:id="rId15" w:history="1">
@@ -2457,8 +2975,6 @@
           <w:t>Learning How to Learn</w:t>
         </w:r>
       </w:hyperlink>
-      <w:bookmarkStart w:id="0" w:name="_GoBack"/>
-      <w:bookmarkEnd w:id="0"/>
       <w:r>
         <w:t xml:space="preserve">                                                          </w:t>
       </w:r>
@@ -2484,7 +3000,7 @@
         <w:pStyle w:val="ListParagraph"/>
         <w:numPr>
           <w:ilvl w:val="1"/>
-          <w:numId w:val="3"/>
+          <w:numId w:val="19"/>
         </w:numPr>
       </w:pPr>
       <w:r>
@@ -2499,7 +3015,7 @@
         <w:pStyle w:val="ListParagraph"/>
         <w:numPr>
           <w:ilvl w:val="1"/>
-          <w:numId w:val="3"/>
+          <w:numId w:val="19"/>
         </w:numPr>
       </w:pPr>
       <w:r>
@@ -2511,7 +3027,7 @@
         <w:pStyle w:val="ListParagraph"/>
         <w:numPr>
           <w:ilvl w:val="0"/>
-          <w:numId w:val="3"/>
+          <w:numId w:val="19"/>
         </w:numPr>
       </w:pPr>
       <w:hyperlink r:id="rId16" w:history="1">
@@ -2541,7 +3057,7 @@
         <w:pStyle w:val="ListParagraph"/>
         <w:numPr>
           <w:ilvl w:val="0"/>
-          <w:numId w:val="3"/>
+          <w:numId w:val="19"/>
         </w:numPr>
       </w:pPr>
       <w:r>
@@ -2592,7 +3108,7 @@
         <w:pStyle w:val="ListParagraph"/>
         <w:numPr>
           <w:ilvl w:val="0"/>
-          <w:numId w:val="3"/>
+          <w:numId w:val="19"/>
         </w:numPr>
       </w:pPr>
       <w:r>
@@ -2602,7 +3118,15 @@
         <w:t xml:space="preserve"> </w:t>
       </w:r>
       <w:r>
-        <w:t>Technical (.NET, C#, SQL etc)</w:t>
+        <w:t xml:space="preserve">Technical (.NET, C#, SQL </w:t>
+      </w:r>
+      <w:proofErr w:type="spellStart"/>
+      <w:r>
+        <w:t>etc</w:t>
+      </w:r>
+      <w:proofErr w:type="spellEnd"/>
+      <w:r>
+        <w:t>)</w:t>
       </w:r>
       <w:r>
         <w:t xml:space="preserve"> </w:t>
@@ -2613,7 +3137,13 @@
       </w:r>
       <w:r>
         <w:tab/>
-        <w:t xml:space="preserve">      Jun 2008 – Oct 2008</w:t>
+        <w:t xml:space="preserve">     </w:t>
+      </w:r>
+      <w:r>
+        <w:t xml:space="preserve"> </w:t>
+      </w:r>
+      <w:r>
+        <w:t>Jun 2008 – Oct 2008</w:t>
       </w:r>
     </w:p>
     <w:p>
@@ -2621,7 +3151,7 @@
         <w:pStyle w:val="ListParagraph"/>
         <w:numPr>
           <w:ilvl w:val="0"/>
-          <w:numId w:val="3"/>
+          <w:numId w:val="19"/>
         </w:numPr>
       </w:pPr>
       <w:r>
@@ -2703,7 +3233,7 @@
         <w:pStyle w:val="ListParagraph"/>
         <w:numPr>
           <w:ilvl w:val="0"/>
-          <w:numId w:val="2"/>
+          <w:numId w:val="21"/>
         </w:numPr>
       </w:pPr>
       <w:r>
@@ -3104,6 +3634,230 @@
     </w:lvl>
   </w:abstractNum>
   <w:abstractNum w:abstractNumId="1" w15:restartNumberingAfterBreak="0">
+    <w:nsid w:val="0D2F73FE"/>
+    <w:multiLevelType w:val="hybridMultilevel"/>
+    <w:tmpl w:val="3BDCBA7A"/>
+    <w:lvl w:ilvl="0" w:tplc="CB9CA342">
+      <w:numFmt w:val="bullet"/>
+      <w:lvlText w:val="•"/>
+      <w:lvlJc w:val="left"/>
+      <w:pPr>
+        <w:ind w:left="720" w:hanging="360"/>
+      </w:pPr>
+      <w:rPr>
+        <w:rFonts w:ascii="Calibri" w:eastAsiaTheme="minorHAnsi" w:hAnsi="Calibri" w:cs="Calibri" w:hint="default"/>
+      </w:rPr>
+    </w:lvl>
+    <w:lvl w:ilvl="1" w:tplc="04090003" w:tentative="1">
+      <w:start w:val="1"/>
+      <w:numFmt w:val="bullet"/>
+      <w:lvlText w:val="o"/>
+      <w:lvlJc w:val="left"/>
+      <w:pPr>
+        <w:ind w:left="1440" w:hanging="360"/>
+      </w:pPr>
+      <w:rPr>
+        <w:rFonts w:ascii="Courier New" w:hAnsi="Courier New" w:cs="Courier New" w:hint="default"/>
+      </w:rPr>
+    </w:lvl>
+    <w:lvl w:ilvl="2" w:tplc="04090005" w:tentative="1">
+      <w:start w:val="1"/>
+      <w:numFmt w:val="bullet"/>
+      <w:lvlText w:val=""/>
+      <w:lvlJc w:val="left"/>
+      <w:pPr>
+        <w:ind w:left="2160" w:hanging="360"/>
+      </w:pPr>
+      <w:rPr>
+        <w:rFonts w:ascii="Wingdings" w:hAnsi="Wingdings" w:hint="default"/>
+      </w:rPr>
+    </w:lvl>
+    <w:lvl w:ilvl="3" w:tplc="04090001" w:tentative="1">
+      <w:start w:val="1"/>
+      <w:numFmt w:val="bullet"/>
+      <w:lvlText w:val=""/>
+      <w:lvlJc w:val="left"/>
+      <w:pPr>
+        <w:ind w:left="2880" w:hanging="360"/>
+      </w:pPr>
+      <w:rPr>
+        <w:rFonts w:ascii="Symbol" w:hAnsi="Symbol" w:hint="default"/>
+      </w:rPr>
+    </w:lvl>
+    <w:lvl w:ilvl="4" w:tplc="04090003" w:tentative="1">
+      <w:start w:val="1"/>
+      <w:numFmt w:val="bullet"/>
+      <w:lvlText w:val="o"/>
+      <w:lvlJc w:val="left"/>
+      <w:pPr>
+        <w:ind w:left="3600" w:hanging="360"/>
+      </w:pPr>
+      <w:rPr>
+        <w:rFonts w:ascii="Courier New" w:hAnsi="Courier New" w:cs="Courier New" w:hint="default"/>
+      </w:rPr>
+    </w:lvl>
+    <w:lvl w:ilvl="5" w:tplc="04090005" w:tentative="1">
+      <w:start w:val="1"/>
+      <w:numFmt w:val="bullet"/>
+      <w:lvlText w:val=""/>
+      <w:lvlJc w:val="left"/>
+      <w:pPr>
+        <w:ind w:left="4320" w:hanging="360"/>
+      </w:pPr>
+      <w:rPr>
+        <w:rFonts w:ascii="Wingdings" w:hAnsi="Wingdings" w:hint="default"/>
+      </w:rPr>
+    </w:lvl>
+    <w:lvl w:ilvl="6" w:tplc="04090001" w:tentative="1">
+      <w:start w:val="1"/>
+      <w:numFmt w:val="bullet"/>
+      <w:lvlText w:val=""/>
+      <w:lvlJc w:val="left"/>
+      <w:pPr>
+        <w:ind w:left="5040" w:hanging="360"/>
+      </w:pPr>
+      <w:rPr>
+        <w:rFonts w:ascii="Symbol" w:hAnsi="Symbol" w:hint="default"/>
+      </w:rPr>
+    </w:lvl>
+    <w:lvl w:ilvl="7" w:tplc="04090003" w:tentative="1">
+      <w:start w:val="1"/>
+      <w:numFmt w:val="bullet"/>
+      <w:lvlText w:val="o"/>
+      <w:lvlJc w:val="left"/>
+      <w:pPr>
+        <w:ind w:left="5760" w:hanging="360"/>
+      </w:pPr>
+      <w:rPr>
+        <w:rFonts w:ascii="Courier New" w:hAnsi="Courier New" w:cs="Courier New" w:hint="default"/>
+      </w:rPr>
+    </w:lvl>
+    <w:lvl w:ilvl="8" w:tplc="04090005" w:tentative="1">
+      <w:start w:val="1"/>
+      <w:numFmt w:val="bullet"/>
+      <w:lvlText w:val=""/>
+      <w:lvlJc w:val="left"/>
+      <w:pPr>
+        <w:ind w:left="6480" w:hanging="360"/>
+      </w:pPr>
+      <w:rPr>
+        <w:rFonts w:ascii="Wingdings" w:hAnsi="Wingdings" w:hint="default"/>
+      </w:rPr>
+    </w:lvl>
+  </w:abstractNum>
+  <w:abstractNum w:abstractNumId="2" w15:restartNumberingAfterBreak="0">
+    <w:nsid w:val="0DFB1B5B"/>
+    <w:multiLevelType w:val="hybridMultilevel"/>
+    <w:tmpl w:val="2C96DFC4"/>
+    <w:lvl w:ilvl="0" w:tplc="CB9CA342">
+      <w:numFmt w:val="bullet"/>
+      <w:lvlText w:val="•"/>
+      <w:lvlJc w:val="left"/>
+      <w:pPr>
+        <w:ind w:left="720" w:hanging="360"/>
+      </w:pPr>
+      <w:rPr>
+        <w:rFonts w:ascii="Calibri" w:eastAsiaTheme="minorHAnsi" w:hAnsi="Calibri" w:cs="Calibri" w:hint="default"/>
+      </w:rPr>
+    </w:lvl>
+    <w:lvl w:ilvl="1" w:tplc="04090003" w:tentative="1">
+      <w:start w:val="1"/>
+      <w:numFmt w:val="bullet"/>
+      <w:lvlText w:val="o"/>
+      <w:lvlJc w:val="left"/>
+      <w:pPr>
+        <w:ind w:left="1440" w:hanging="360"/>
+      </w:pPr>
+      <w:rPr>
+        <w:rFonts w:ascii="Courier New" w:hAnsi="Courier New" w:cs="Courier New" w:hint="default"/>
+      </w:rPr>
+    </w:lvl>
+    <w:lvl w:ilvl="2" w:tplc="04090005" w:tentative="1">
+      <w:start w:val="1"/>
+      <w:numFmt w:val="bullet"/>
+      <w:lvlText w:val=""/>
+      <w:lvlJc w:val="left"/>
+      <w:pPr>
+        <w:ind w:left="2160" w:hanging="360"/>
+      </w:pPr>
+      <w:rPr>
+        <w:rFonts w:ascii="Wingdings" w:hAnsi="Wingdings" w:hint="default"/>
+      </w:rPr>
+    </w:lvl>
+    <w:lvl w:ilvl="3" w:tplc="04090001" w:tentative="1">
+      <w:start w:val="1"/>
+      <w:numFmt w:val="bullet"/>
+      <w:lvlText w:val=""/>
+      <w:lvlJc w:val="left"/>
+      <w:pPr>
+        <w:ind w:left="2880" w:hanging="360"/>
+      </w:pPr>
+      <w:rPr>
+        <w:rFonts w:ascii="Symbol" w:hAnsi="Symbol" w:hint="default"/>
+      </w:rPr>
+    </w:lvl>
+    <w:lvl w:ilvl="4" w:tplc="04090003" w:tentative="1">
+      <w:start w:val="1"/>
+      <w:numFmt w:val="bullet"/>
+      <w:lvlText w:val="o"/>
+      <w:lvlJc w:val="left"/>
+      <w:pPr>
+        <w:ind w:left="3600" w:hanging="360"/>
+      </w:pPr>
+      <w:rPr>
+        <w:rFonts w:ascii="Courier New" w:hAnsi="Courier New" w:cs="Courier New" w:hint="default"/>
+      </w:rPr>
+    </w:lvl>
+    <w:lvl w:ilvl="5" w:tplc="04090005" w:tentative="1">
+      <w:start w:val="1"/>
+      <w:numFmt w:val="bullet"/>
+      <w:lvlText w:val=""/>
+      <w:lvlJc w:val="left"/>
+      <w:pPr>
+        <w:ind w:left="4320" w:hanging="360"/>
+      </w:pPr>
+      <w:rPr>
+        <w:rFonts w:ascii="Wingdings" w:hAnsi="Wingdings" w:hint="default"/>
+      </w:rPr>
+    </w:lvl>
+    <w:lvl w:ilvl="6" w:tplc="04090001" w:tentative="1">
+      <w:start w:val="1"/>
+      <w:numFmt w:val="bullet"/>
+      <w:lvlText w:val=""/>
+      <w:lvlJc w:val="left"/>
+      <w:pPr>
+        <w:ind w:left="5040" w:hanging="360"/>
+      </w:pPr>
+      <w:rPr>
+        <w:rFonts w:ascii="Symbol" w:hAnsi="Symbol" w:hint="default"/>
+      </w:rPr>
+    </w:lvl>
+    <w:lvl w:ilvl="7" w:tplc="04090003" w:tentative="1">
+      <w:start w:val="1"/>
+      <w:numFmt w:val="bullet"/>
+      <w:lvlText w:val="o"/>
+      <w:lvlJc w:val="left"/>
+      <w:pPr>
+        <w:ind w:left="5760" w:hanging="360"/>
+      </w:pPr>
+      <w:rPr>
+        <w:rFonts w:ascii="Courier New" w:hAnsi="Courier New" w:cs="Courier New" w:hint="default"/>
+      </w:rPr>
+    </w:lvl>
+    <w:lvl w:ilvl="8" w:tplc="04090005" w:tentative="1">
+      <w:start w:val="1"/>
+      <w:numFmt w:val="bullet"/>
+      <w:lvlText w:val=""/>
+      <w:lvlJc w:val="left"/>
+      <w:pPr>
+        <w:ind w:left="6480" w:hanging="360"/>
+      </w:pPr>
+      <w:rPr>
+        <w:rFonts w:ascii="Wingdings" w:hAnsi="Wingdings" w:hint="default"/>
+      </w:rPr>
+    </w:lvl>
+  </w:abstractNum>
+  <w:abstractNum w:abstractNumId="3" w15:restartNumberingAfterBreak="0">
     <w:nsid w:val="122F4E67"/>
     <w:multiLevelType w:val="multilevel"/>
     <w:tmpl w:val="258CDE2A"/>
@@ -3252,7 +4006,7 @@
       </w:rPr>
     </w:lvl>
   </w:abstractNum>
-  <w:abstractNum w:abstractNumId="2" w15:restartNumberingAfterBreak="0">
+  <w:abstractNum w:abstractNumId="4" w15:restartNumberingAfterBreak="0">
     <w:nsid w:val="1C6E717E"/>
     <w:multiLevelType w:val="multilevel"/>
     <w:tmpl w:val="886629C2"/>
@@ -3401,7 +4155,232 @@
       </w:rPr>
     </w:lvl>
   </w:abstractNum>
-  <w:abstractNum w:abstractNumId="3" w15:restartNumberingAfterBreak="0">
+  <w:abstractNum w:abstractNumId="5" w15:restartNumberingAfterBreak="0">
+    <w:nsid w:val="1E4B5EDF"/>
+    <w:multiLevelType w:val="hybridMultilevel"/>
+    <w:tmpl w:val="AD2CE098"/>
+    <w:lvl w:ilvl="0" w:tplc="04090001">
+      <w:start w:val="1"/>
+      <w:numFmt w:val="bullet"/>
+      <w:lvlText w:val=""/>
+      <w:lvlJc w:val="left"/>
+      <w:pPr>
+        <w:ind w:left="1080" w:hanging="360"/>
+      </w:pPr>
+      <w:rPr>
+        <w:rFonts w:ascii="Symbol" w:hAnsi="Symbol" w:hint="default"/>
+      </w:rPr>
+    </w:lvl>
+    <w:lvl w:ilvl="1" w:tplc="04090003" w:tentative="1">
+      <w:start w:val="1"/>
+      <w:numFmt w:val="bullet"/>
+      <w:lvlText w:val="o"/>
+      <w:lvlJc w:val="left"/>
+      <w:pPr>
+        <w:ind w:left="1800" w:hanging="360"/>
+      </w:pPr>
+      <w:rPr>
+        <w:rFonts w:ascii="Courier New" w:hAnsi="Courier New" w:cs="Courier New" w:hint="default"/>
+      </w:rPr>
+    </w:lvl>
+    <w:lvl w:ilvl="2" w:tplc="04090005" w:tentative="1">
+      <w:start w:val="1"/>
+      <w:numFmt w:val="bullet"/>
+      <w:lvlText w:val=""/>
+      <w:lvlJc w:val="left"/>
+      <w:pPr>
+        <w:ind w:left="2520" w:hanging="360"/>
+      </w:pPr>
+      <w:rPr>
+        <w:rFonts w:ascii="Wingdings" w:hAnsi="Wingdings" w:hint="default"/>
+      </w:rPr>
+    </w:lvl>
+    <w:lvl w:ilvl="3" w:tplc="04090001" w:tentative="1">
+      <w:start w:val="1"/>
+      <w:numFmt w:val="bullet"/>
+      <w:lvlText w:val=""/>
+      <w:lvlJc w:val="left"/>
+      <w:pPr>
+        <w:ind w:left="3240" w:hanging="360"/>
+      </w:pPr>
+      <w:rPr>
+        <w:rFonts w:ascii="Symbol" w:hAnsi="Symbol" w:hint="default"/>
+      </w:rPr>
+    </w:lvl>
+    <w:lvl w:ilvl="4" w:tplc="04090003" w:tentative="1">
+      <w:start w:val="1"/>
+      <w:numFmt w:val="bullet"/>
+      <w:lvlText w:val="o"/>
+      <w:lvlJc w:val="left"/>
+      <w:pPr>
+        <w:ind w:left="3960" w:hanging="360"/>
+      </w:pPr>
+      <w:rPr>
+        <w:rFonts w:ascii="Courier New" w:hAnsi="Courier New" w:cs="Courier New" w:hint="default"/>
+      </w:rPr>
+    </w:lvl>
+    <w:lvl w:ilvl="5" w:tplc="04090005" w:tentative="1">
+      <w:start w:val="1"/>
+      <w:numFmt w:val="bullet"/>
+      <w:lvlText w:val=""/>
+      <w:lvlJc w:val="left"/>
+      <w:pPr>
+        <w:ind w:left="4680" w:hanging="360"/>
+      </w:pPr>
+      <w:rPr>
+        <w:rFonts w:ascii="Wingdings" w:hAnsi="Wingdings" w:hint="default"/>
+      </w:rPr>
+    </w:lvl>
+    <w:lvl w:ilvl="6" w:tplc="04090001" w:tentative="1">
+      <w:start w:val="1"/>
+      <w:numFmt w:val="bullet"/>
+      <w:lvlText w:val=""/>
+      <w:lvlJc w:val="left"/>
+      <w:pPr>
+        <w:ind w:left="5400" w:hanging="360"/>
+      </w:pPr>
+      <w:rPr>
+        <w:rFonts w:ascii="Symbol" w:hAnsi="Symbol" w:hint="default"/>
+      </w:rPr>
+    </w:lvl>
+    <w:lvl w:ilvl="7" w:tplc="04090003" w:tentative="1">
+      <w:start w:val="1"/>
+      <w:numFmt w:val="bullet"/>
+      <w:lvlText w:val="o"/>
+      <w:lvlJc w:val="left"/>
+      <w:pPr>
+        <w:ind w:left="6120" w:hanging="360"/>
+      </w:pPr>
+      <w:rPr>
+        <w:rFonts w:ascii="Courier New" w:hAnsi="Courier New" w:cs="Courier New" w:hint="default"/>
+      </w:rPr>
+    </w:lvl>
+    <w:lvl w:ilvl="8" w:tplc="04090005" w:tentative="1">
+      <w:start w:val="1"/>
+      <w:numFmt w:val="bullet"/>
+      <w:lvlText w:val=""/>
+      <w:lvlJc w:val="left"/>
+      <w:pPr>
+        <w:ind w:left="6840" w:hanging="360"/>
+      </w:pPr>
+      <w:rPr>
+        <w:rFonts w:ascii="Wingdings" w:hAnsi="Wingdings" w:hint="default"/>
+      </w:rPr>
+    </w:lvl>
+  </w:abstractNum>
+  <w:abstractNum w:abstractNumId="6" w15:restartNumberingAfterBreak="0">
+    <w:nsid w:val="1EA12D2C"/>
+    <w:multiLevelType w:val="hybridMultilevel"/>
+    <w:tmpl w:val="77D001EE"/>
+    <w:lvl w:ilvl="0" w:tplc="CB9CA342">
+      <w:numFmt w:val="bullet"/>
+      <w:lvlText w:val="•"/>
+      <w:lvlJc w:val="left"/>
+      <w:pPr>
+        <w:ind w:left="720" w:hanging="360"/>
+      </w:pPr>
+      <w:rPr>
+        <w:rFonts w:ascii="Calibri" w:eastAsiaTheme="minorHAnsi" w:hAnsi="Calibri" w:cs="Calibri" w:hint="default"/>
+      </w:rPr>
+    </w:lvl>
+    <w:lvl w:ilvl="1" w:tplc="04090003" w:tentative="1">
+      <w:start w:val="1"/>
+      <w:numFmt w:val="bullet"/>
+      <w:lvlText w:val="o"/>
+      <w:lvlJc w:val="left"/>
+      <w:pPr>
+        <w:ind w:left="1440" w:hanging="360"/>
+      </w:pPr>
+      <w:rPr>
+        <w:rFonts w:ascii="Courier New" w:hAnsi="Courier New" w:cs="Courier New" w:hint="default"/>
+      </w:rPr>
+    </w:lvl>
+    <w:lvl w:ilvl="2" w:tplc="04090005" w:tentative="1">
+      <w:start w:val="1"/>
+      <w:numFmt w:val="bullet"/>
+      <w:lvlText w:val=""/>
+      <w:lvlJc w:val="left"/>
+      <w:pPr>
+        <w:ind w:left="2160" w:hanging="360"/>
+      </w:pPr>
+      <w:rPr>
+        <w:rFonts w:ascii="Wingdings" w:hAnsi="Wingdings" w:hint="default"/>
+      </w:rPr>
+    </w:lvl>
+    <w:lvl w:ilvl="3" w:tplc="04090001" w:tentative="1">
+      <w:start w:val="1"/>
+      <w:numFmt w:val="bullet"/>
+      <w:lvlText w:val=""/>
+      <w:lvlJc w:val="left"/>
+      <w:pPr>
+        <w:ind w:left="2880" w:hanging="360"/>
+      </w:pPr>
+      <w:rPr>
+        <w:rFonts w:ascii="Symbol" w:hAnsi="Symbol" w:hint="default"/>
+      </w:rPr>
+    </w:lvl>
+    <w:lvl w:ilvl="4" w:tplc="04090003" w:tentative="1">
+      <w:start w:val="1"/>
+      <w:numFmt w:val="bullet"/>
+      <w:lvlText w:val="o"/>
+      <w:lvlJc w:val="left"/>
+      <w:pPr>
+        <w:ind w:left="3600" w:hanging="360"/>
+      </w:pPr>
+      <w:rPr>
+        <w:rFonts w:ascii="Courier New" w:hAnsi="Courier New" w:cs="Courier New" w:hint="default"/>
+      </w:rPr>
+    </w:lvl>
+    <w:lvl w:ilvl="5" w:tplc="04090005" w:tentative="1">
+      <w:start w:val="1"/>
+      <w:numFmt w:val="bullet"/>
+      <w:lvlText w:val=""/>
+      <w:lvlJc w:val="left"/>
+      <w:pPr>
+        <w:ind w:left="4320" w:hanging="360"/>
+      </w:pPr>
+      <w:rPr>
+        <w:rFonts w:ascii="Wingdings" w:hAnsi="Wingdings" w:hint="default"/>
+      </w:rPr>
+    </w:lvl>
+    <w:lvl w:ilvl="6" w:tplc="04090001" w:tentative="1">
+      <w:start w:val="1"/>
+      <w:numFmt w:val="bullet"/>
+      <w:lvlText w:val=""/>
+      <w:lvlJc w:val="left"/>
+      <w:pPr>
+        <w:ind w:left="5040" w:hanging="360"/>
+      </w:pPr>
+      <w:rPr>
+        <w:rFonts w:ascii="Symbol" w:hAnsi="Symbol" w:hint="default"/>
+      </w:rPr>
+    </w:lvl>
+    <w:lvl w:ilvl="7" w:tplc="04090003" w:tentative="1">
+      <w:start w:val="1"/>
+      <w:numFmt w:val="bullet"/>
+      <w:lvlText w:val="o"/>
+      <w:lvlJc w:val="left"/>
+      <w:pPr>
+        <w:ind w:left="5760" w:hanging="360"/>
+      </w:pPr>
+      <w:rPr>
+        <w:rFonts w:ascii="Courier New" w:hAnsi="Courier New" w:cs="Courier New" w:hint="default"/>
+      </w:rPr>
+    </w:lvl>
+    <w:lvl w:ilvl="8" w:tplc="04090005" w:tentative="1">
+      <w:start w:val="1"/>
+      <w:numFmt w:val="bullet"/>
+      <w:lvlText w:val=""/>
+      <w:lvlJc w:val="left"/>
+      <w:pPr>
+        <w:ind w:left="6480" w:hanging="360"/>
+      </w:pPr>
+      <w:rPr>
+        <w:rFonts w:ascii="Wingdings" w:hAnsi="Wingdings" w:hint="default"/>
+      </w:rPr>
+    </w:lvl>
+  </w:abstractNum>
+  <w:abstractNum w:abstractNumId="7" w15:restartNumberingAfterBreak="0">
     <w:nsid w:val="2C4763C1"/>
     <w:multiLevelType w:val="hybridMultilevel"/>
     <w:tmpl w:val="815C3476"/>
@@ -3514,7 +4493,343 @@
       </w:rPr>
     </w:lvl>
   </w:abstractNum>
-  <w:abstractNum w:abstractNumId="4" w15:restartNumberingAfterBreak="0">
+  <w:abstractNum w:abstractNumId="8" w15:restartNumberingAfterBreak="0">
+    <w:nsid w:val="355E033F"/>
+    <w:multiLevelType w:val="hybridMultilevel"/>
+    <w:tmpl w:val="C180C796"/>
+    <w:lvl w:ilvl="0" w:tplc="CB9CA342">
+      <w:numFmt w:val="bullet"/>
+      <w:lvlText w:val="•"/>
+      <w:lvlJc w:val="left"/>
+      <w:pPr>
+        <w:ind w:left="720" w:hanging="360"/>
+      </w:pPr>
+      <w:rPr>
+        <w:rFonts w:ascii="Calibri" w:eastAsiaTheme="minorHAnsi" w:hAnsi="Calibri" w:cs="Calibri" w:hint="default"/>
+      </w:rPr>
+    </w:lvl>
+    <w:lvl w:ilvl="1" w:tplc="04090003" w:tentative="1">
+      <w:start w:val="1"/>
+      <w:numFmt w:val="bullet"/>
+      <w:lvlText w:val="o"/>
+      <w:lvlJc w:val="left"/>
+      <w:pPr>
+        <w:ind w:left="1440" w:hanging="360"/>
+      </w:pPr>
+      <w:rPr>
+        <w:rFonts w:ascii="Courier New" w:hAnsi="Courier New" w:cs="Courier New" w:hint="default"/>
+      </w:rPr>
+    </w:lvl>
+    <w:lvl w:ilvl="2" w:tplc="04090005" w:tentative="1">
+      <w:start w:val="1"/>
+      <w:numFmt w:val="bullet"/>
+      <w:lvlText w:val=""/>
+      <w:lvlJc w:val="left"/>
+      <w:pPr>
+        <w:ind w:left="2160" w:hanging="360"/>
+      </w:pPr>
+      <w:rPr>
+        <w:rFonts w:ascii="Wingdings" w:hAnsi="Wingdings" w:hint="default"/>
+      </w:rPr>
+    </w:lvl>
+    <w:lvl w:ilvl="3" w:tplc="04090001" w:tentative="1">
+      <w:start w:val="1"/>
+      <w:numFmt w:val="bullet"/>
+      <w:lvlText w:val=""/>
+      <w:lvlJc w:val="left"/>
+      <w:pPr>
+        <w:ind w:left="2880" w:hanging="360"/>
+      </w:pPr>
+      <w:rPr>
+        <w:rFonts w:ascii="Symbol" w:hAnsi="Symbol" w:hint="default"/>
+      </w:rPr>
+    </w:lvl>
+    <w:lvl w:ilvl="4" w:tplc="04090003" w:tentative="1">
+      <w:start w:val="1"/>
+      <w:numFmt w:val="bullet"/>
+      <w:lvlText w:val="o"/>
+      <w:lvlJc w:val="left"/>
+      <w:pPr>
+        <w:ind w:left="3600" w:hanging="360"/>
+      </w:pPr>
+      <w:rPr>
+        <w:rFonts w:ascii="Courier New" w:hAnsi="Courier New" w:cs="Courier New" w:hint="default"/>
+      </w:rPr>
+    </w:lvl>
+    <w:lvl w:ilvl="5" w:tplc="04090005" w:tentative="1">
+      <w:start w:val="1"/>
+      <w:numFmt w:val="bullet"/>
+      <w:lvlText w:val=""/>
+      <w:lvlJc w:val="left"/>
+      <w:pPr>
+        <w:ind w:left="4320" w:hanging="360"/>
+      </w:pPr>
+      <w:rPr>
+        <w:rFonts w:ascii="Wingdings" w:hAnsi="Wingdings" w:hint="default"/>
+      </w:rPr>
+    </w:lvl>
+    <w:lvl w:ilvl="6" w:tplc="04090001" w:tentative="1">
+      <w:start w:val="1"/>
+      <w:numFmt w:val="bullet"/>
+      <w:lvlText w:val=""/>
+      <w:lvlJc w:val="left"/>
+      <w:pPr>
+        <w:ind w:left="5040" w:hanging="360"/>
+      </w:pPr>
+      <w:rPr>
+        <w:rFonts w:ascii="Symbol" w:hAnsi="Symbol" w:hint="default"/>
+      </w:rPr>
+    </w:lvl>
+    <w:lvl w:ilvl="7" w:tplc="04090003" w:tentative="1">
+      <w:start w:val="1"/>
+      <w:numFmt w:val="bullet"/>
+      <w:lvlText w:val="o"/>
+      <w:lvlJc w:val="left"/>
+      <w:pPr>
+        <w:ind w:left="5760" w:hanging="360"/>
+      </w:pPr>
+      <w:rPr>
+        <w:rFonts w:ascii="Courier New" w:hAnsi="Courier New" w:cs="Courier New" w:hint="default"/>
+      </w:rPr>
+    </w:lvl>
+    <w:lvl w:ilvl="8" w:tplc="04090005" w:tentative="1">
+      <w:start w:val="1"/>
+      <w:numFmt w:val="bullet"/>
+      <w:lvlText w:val=""/>
+      <w:lvlJc w:val="left"/>
+      <w:pPr>
+        <w:ind w:left="6480" w:hanging="360"/>
+      </w:pPr>
+      <w:rPr>
+        <w:rFonts w:ascii="Wingdings" w:hAnsi="Wingdings" w:hint="default"/>
+      </w:rPr>
+    </w:lvl>
+  </w:abstractNum>
+  <w:abstractNum w:abstractNumId="9" w15:restartNumberingAfterBreak="0">
+    <w:nsid w:val="40CD2714"/>
+    <w:multiLevelType w:val="hybridMultilevel"/>
+    <w:tmpl w:val="C5723920"/>
+    <w:lvl w:ilvl="0" w:tplc="CB9CA342">
+      <w:numFmt w:val="bullet"/>
+      <w:lvlText w:val="•"/>
+      <w:lvlJc w:val="left"/>
+      <w:pPr>
+        <w:ind w:left="720" w:hanging="360"/>
+      </w:pPr>
+      <w:rPr>
+        <w:rFonts w:ascii="Calibri" w:eastAsiaTheme="minorHAnsi" w:hAnsi="Calibri" w:cs="Calibri" w:hint="default"/>
+      </w:rPr>
+    </w:lvl>
+    <w:lvl w:ilvl="1" w:tplc="04090003" w:tentative="1">
+      <w:start w:val="1"/>
+      <w:numFmt w:val="bullet"/>
+      <w:lvlText w:val="o"/>
+      <w:lvlJc w:val="left"/>
+      <w:pPr>
+        <w:ind w:left="1440" w:hanging="360"/>
+      </w:pPr>
+      <w:rPr>
+        <w:rFonts w:ascii="Courier New" w:hAnsi="Courier New" w:cs="Courier New" w:hint="default"/>
+      </w:rPr>
+    </w:lvl>
+    <w:lvl w:ilvl="2" w:tplc="04090005" w:tentative="1">
+      <w:start w:val="1"/>
+      <w:numFmt w:val="bullet"/>
+      <w:lvlText w:val=""/>
+      <w:lvlJc w:val="left"/>
+      <w:pPr>
+        <w:ind w:left="2160" w:hanging="360"/>
+      </w:pPr>
+      <w:rPr>
+        <w:rFonts w:ascii="Wingdings" w:hAnsi="Wingdings" w:hint="default"/>
+      </w:rPr>
+    </w:lvl>
+    <w:lvl w:ilvl="3" w:tplc="04090001" w:tentative="1">
+      <w:start w:val="1"/>
+      <w:numFmt w:val="bullet"/>
+      <w:lvlText w:val=""/>
+      <w:lvlJc w:val="left"/>
+      <w:pPr>
+        <w:ind w:left="2880" w:hanging="360"/>
+      </w:pPr>
+      <w:rPr>
+        <w:rFonts w:ascii="Symbol" w:hAnsi="Symbol" w:hint="default"/>
+      </w:rPr>
+    </w:lvl>
+    <w:lvl w:ilvl="4" w:tplc="04090003" w:tentative="1">
+      <w:start w:val="1"/>
+      <w:numFmt w:val="bullet"/>
+      <w:lvlText w:val="o"/>
+      <w:lvlJc w:val="left"/>
+      <w:pPr>
+        <w:ind w:left="3600" w:hanging="360"/>
+      </w:pPr>
+      <w:rPr>
+        <w:rFonts w:ascii="Courier New" w:hAnsi="Courier New" w:cs="Courier New" w:hint="default"/>
+      </w:rPr>
+    </w:lvl>
+    <w:lvl w:ilvl="5" w:tplc="04090005" w:tentative="1">
+      <w:start w:val="1"/>
+      <w:numFmt w:val="bullet"/>
+      <w:lvlText w:val=""/>
+      <w:lvlJc w:val="left"/>
+      <w:pPr>
+        <w:ind w:left="4320" w:hanging="360"/>
+      </w:pPr>
+      <w:rPr>
+        <w:rFonts w:ascii="Wingdings" w:hAnsi="Wingdings" w:hint="default"/>
+      </w:rPr>
+    </w:lvl>
+    <w:lvl w:ilvl="6" w:tplc="04090001" w:tentative="1">
+      <w:start w:val="1"/>
+      <w:numFmt w:val="bullet"/>
+      <w:lvlText w:val=""/>
+      <w:lvlJc w:val="left"/>
+      <w:pPr>
+        <w:ind w:left="5040" w:hanging="360"/>
+      </w:pPr>
+      <w:rPr>
+        <w:rFonts w:ascii="Symbol" w:hAnsi="Symbol" w:hint="default"/>
+      </w:rPr>
+    </w:lvl>
+    <w:lvl w:ilvl="7" w:tplc="04090003" w:tentative="1">
+      <w:start w:val="1"/>
+      <w:numFmt w:val="bullet"/>
+      <w:lvlText w:val="o"/>
+      <w:lvlJc w:val="left"/>
+      <w:pPr>
+        <w:ind w:left="5760" w:hanging="360"/>
+      </w:pPr>
+      <w:rPr>
+        <w:rFonts w:ascii="Courier New" w:hAnsi="Courier New" w:cs="Courier New" w:hint="default"/>
+      </w:rPr>
+    </w:lvl>
+    <w:lvl w:ilvl="8" w:tplc="04090005" w:tentative="1">
+      <w:start w:val="1"/>
+      <w:numFmt w:val="bullet"/>
+      <w:lvlText w:val=""/>
+      <w:lvlJc w:val="left"/>
+      <w:pPr>
+        <w:ind w:left="6480" w:hanging="360"/>
+      </w:pPr>
+      <w:rPr>
+        <w:rFonts w:ascii="Wingdings" w:hAnsi="Wingdings" w:hint="default"/>
+      </w:rPr>
+    </w:lvl>
+  </w:abstractNum>
+  <w:abstractNum w:abstractNumId="10" w15:restartNumberingAfterBreak="0">
+    <w:nsid w:val="443B5D34"/>
+    <w:multiLevelType w:val="hybridMultilevel"/>
+    <w:tmpl w:val="A252C992"/>
+    <w:lvl w:ilvl="0" w:tplc="CB9CA342">
+      <w:numFmt w:val="bullet"/>
+      <w:lvlText w:val="•"/>
+      <w:lvlJc w:val="left"/>
+      <w:pPr>
+        <w:ind w:left="720" w:hanging="360"/>
+      </w:pPr>
+      <w:rPr>
+        <w:rFonts w:ascii="Calibri" w:eastAsiaTheme="minorHAnsi" w:hAnsi="Calibri" w:cs="Calibri" w:hint="default"/>
+      </w:rPr>
+    </w:lvl>
+    <w:lvl w:ilvl="1" w:tplc="04090003" w:tentative="1">
+      <w:start w:val="1"/>
+      <w:numFmt w:val="bullet"/>
+      <w:lvlText w:val="o"/>
+      <w:lvlJc w:val="left"/>
+      <w:pPr>
+        <w:ind w:left="1440" w:hanging="360"/>
+      </w:pPr>
+      <w:rPr>
+        <w:rFonts w:ascii="Courier New" w:hAnsi="Courier New" w:cs="Courier New" w:hint="default"/>
+      </w:rPr>
+    </w:lvl>
+    <w:lvl w:ilvl="2" w:tplc="04090005" w:tentative="1">
+      <w:start w:val="1"/>
+      <w:numFmt w:val="bullet"/>
+      <w:lvlText w:val=""/>
+      <w:lvlJc w:val="left"/>
+      <w:pPr>
+        <w:ind w:left="2160" w:hanging="360"/>
+      </w:pPr>
+      <w:rPr>
+        <w:rFonts w:ascii="Wingdings" w:hAnsi="Wingdings" w:hint="default"/>
+      </w:rPr>
+    </w:lvl>
+    <w:lvl w:ilvl="3" w:tplc="04090001" w:tentative="1">
+      <w:start w:val="1"/>
+      <w:numFmt w:val="bullet"/>
+      <w:lvlText w:val=""/>
+      <w:lvlJc w:val="left"/>
+      <w:pPr>
+        <w:ind w:left="2880" w:hanging="360"/>
+      </w:pPr>
+      <w:rPr>
+        <w:rFonts w:ascii="Symbol" w:hAnsi="Symbol" w:hint="default"/>
+      </w:rPr>
+    </w:lvl>
+    <w:lvl w:ilvl="4" w:tplc="04090003" w:tentative="1">
+      <w:start w:val="1"/>
+      <w:numFmt w:val="bullet"/>
+      <w:lvlText w:val="o"/>
+      <w:lvlJc w:val="left"/>
+      <w:pPr>
+        <w:ind w:left="3600" w:hanging="360"/>
+      </w:pPr>
+      <w:rPr>
+        <w:rFonts w:ascii="Courier New" w:hAnsi="Courier New" w:cs="Courier New" w:hint="default"/>
+      </w:rPr>
+    </w:lvl>
+    <w:lvl w:ilvl="5" w:tplc="04090005" w:tentative="1">
+      <w:start w:val="1"/>
+      <w:numFmt w:val="bullet"/>
+      <w:lvlText w:val=""/>
+      <w:lvlJc w:val="left"/>
+      <w:pPr>
+        <w:ind w:left="4320" w:hanging="360"/>
+      </w:pPr>
+      <w:rPr>
+        <w:rFonts w:ascii="Wingdings" w:hAnsi="Wingdings" w:hint="default"/>
+      </w:rPr>
+    </w:lvl>
+    <w:lvl w:ilvl="6" w:tplc="04090001" w:tentative="1">
+      <w:start w:val="1"/>
+      <w:numFmt w:val="bullet"/>
+      <w:lvlText w:val=""/>
+      <w:lvlJc w:val="left"/>
+      <w:pPr>
+        <w:ind w:left="5040" w:hanging="360"/>
+      </w:pPr>
+      <w:rPr>
+        <w:rFonts w:ascii="Symbol" w:hAnsi="Symbol" w:hint="default"/>
+      </w:rPr>
+    </w:lvl>
+    <w:lvl w:ilvl="7" w:tplc="04090003" w:tentative="1">
+      <w:start w:val="1"/>
+      <w:numFmt w:val="bullet"/>
+      <w:lvlText w:val="o"/>
+      <w:lvlJc w:val="left"/>
+      <w:pPr>
+        <w:ind w:left="5760" w:hanging="360"/>
+      </w:pPr>
+      <w:rPr>
+        <w:rFonts w:ascii="Courier New" w:hAnsi="Courier New" w:cs="Courier New" w:hint="default"/>
+      </w:rPr>
+    </w:lvl>
+    <w:lvl w:ilvl="8" w:tplc="04090005" w:tentative="1">
+      <w:start w:val="1"/>
+      <w:numFmt w:val="bullet"/>
+      <w:lvlText w:val=""/>
+      <w:lvlJc w:val="left"/>
+      <w:pPr>
+        <w:ind w:left="6480" w:hanging="360"/>
+      </w:pPr>
+      <w:rPr>
+        <w:rFonts w:ascii="Wingdings" w:hAnsi="Wingdings" w:hint="default"/>
+      </w:rPr>
+    </w:lvl>
+  </w:abstractNum>
+  <w:abstractNum w:abstractNumId="11" w15:restartNumberingAfterBreak="0">
     <w:nsid w:val="529D2ADB"/>
     <w:multiLevelType w:val="multilevel"/>
     <w:tmpl w:val="98F0C53A"/>
@@ -3663,7 +4978,120 @@
       </w:rPr>
     </w:lvl>
   </w:abstractNum>
-  <w:abstractNum w:abstractNumId="5" w15:restartNumberingAfterBreak="0">
+  <w:abstractNum w:abstractNumId="12" w15:restartNumberingAfterBreak="0">
+    <w:nsid w:val="56912FF4"/>
+    <w:multiLevelType w:val="hybridMultilevel"/>
+    <w:tmpl w:val="A31846D2"/>
+    <w:lvl w:ilvl="0" w:tplc="04090001">
+      <w:start w:val="1"/>
+      <w:numFmt w:val="bullet"/>
+      <w:lvlText w:val=""/>
+      <w:lvlJc w:val="left"/>
+      <w:pPr>
+        <w:ind w:left="720" w:hanging="360"/>
+      </w:pPr>
+      <w:rPr>
+        <w:rFonts w:ascii="Symbol" w:hAnsi="Symbol" w:hint="default"/>
+      </w:rPr>
+    </w:lvl>
+    <w:lvl w:ilvl="1" w:tplc="04090003" w:tentative="1">
+      <w:start w:val="1"/>
+      <w:numFmt w:val="bullet"/>
+      <w:lvlText w:val="o"/>
+      <w:lvlJc w:val="left"/>
+      <w:pPr>
+        <w:ind w:left="1440" w:hanging="360"/>
+      </w:pPr>
+      <w:rPr>
+        <w:rFonts w:ascii="Courier New" w:hAnsi="Courier New" w:cs="Courier New" w:hint="default"/>
+      </w:rPr>
+    </w:lvl>
+    <w:lvl w:ilvl="2" w:tplc="04090005" w:tentative="1">
+      <w:start w:val="1"/>
+      <w:numFmt w:val="bullet"/>
+      <w:lvlText w:val=""/>
+      <w:lvlJc w:val="left"/>
+      <w:pPr>
+        <w:ind w:left="2160" w:hanging="360"/>
+      </w:pPr>
+      <w:rPr>
+        <w:rFonts w:ascii="Wingdings" w:hAnsi="Wingdings" w:hint="default"/>
+      </w:rPr>
+    </w:lvl>
+    <w:lvl w:ilvl="3" w:tplc="04090001" w:tentative="1">
+      <w:start w:val="1"/>
+      <w:numFmt w:val="bullet"/>
+      <w:lvlText w:val=""/>
+      <w:lvlJc w:val="left"/>
+      <w:pPr>
+        <w:ind w:left="2880" w:hanging="360"/>
+      </w:pPr>
+      <w:rPr>
+        <w:rFonts w:ascii="Symbol" w:hAnsi="Symbol" w:hint="default"/>
+      </w:rPr>
+    </w:lvl>
+    <w:lvl w:ilvl="4" w:tplc="04090003" w:tentative="1">
+      <w:start w:val="1"/>
+      <w:numFmt w:val="bullet"/>
+      <w:lvlText w:val="o"/>
+      <w:lvlJc w:val="left"/>
+      <w:pPr>
+        <w:ind w:left="3600" w:hanging="360"/>
+      </w:pPr>
+      <w:rPr>
+        <w:rFonts w:ascii="Courier New" w:hAnsi="Courier New" w:cs="Courier New" w:hint="default"/>
+      </w:rPr>
+    </w:lvl>
+    <w:lvl w:ilvl="5" w:tplc="04090005" w:tentative="1">
+      <w:start w:val="1"/>
+      <w:numFmt w:val="bullet"/>
+      <w:lvlText w:val=""/>
+      <w:lvlJc w:val="left"/>
+      <w:pPr>
+        <w:ind w:left="4320" w:hanging="360"/>
+      </w:pPr>
+      <w:rPr>
+        <w:rFonts w:ascii="Wingdings" w:hAnsi="Wingdings" w:hint="default"/>
+      </w:rPr>
+    </w:lvl>
+    <w:lvl w:ilvl="6" w:tplc="04090001" w:tentative="1">
+      <w:start w:val="1"/>
+      <w:numFmt w:val="bullet"/>
+      <w:lvlText w:val=""/>
+      <w:lvlJc w:val="left"/>
+      <w:pPr>
+        <w:ind w:left="5040" w:hanging="360"/>
+      </w:pPr>
+      <w:rPr>
+        <w:rFonts w:ascii="Symbol" w:hAnsi="Symbol" w:hint="default"/>
+      </w:rPr>
+    </w:lvl>
+    <w:lvl w:ilvl="7" w:tplc="04090003" w:tentative="1">
+      <w:start w:val="1"/>
+      <w:numFmt w:val="bullet"/>
+      <w:lvlText w:val="o"/>
+      <w:lvlJc w:val="left"/>
+      <w:pPr>
+        <w:ind w:left="5760" w:hanging="360"/>
+      </w:pPr>
+      <w:rPr>
+        <w:rFonts w:ascii="Courier New" w:hAnsi="Courier New" w:cs="Courier New" w:hint="default"/>
+      </w:rPr>
+    </w:lvl>
+    <w:lvl w:ilvl="8" w:tplc="04090005" w:tentative="1">
+      <w:start w:val="1"/>
+      <w:numFmt w:val="bullet"/>
+      <w:lvlText w:val=""/>
+      <w:lvlJc w:val="left"/>
+      <w:pPr>
+        <w:ind w:left="6480" w:hanging="360"/>
+      </w:pPr>
+      <w:rPr>
+        <w:rFonts w:ascii="Wingdings" w:hAnsi="Wingdings" w:hint="default"/>
+      </w:rPr>
+    </w:lvl>
+  </w:abstractNum>
+  <w:abstractNum w:abstractNumId="13" w15:restartNumberingAfterBreak="0">
     <w:nsid w:val="571E585F"/>
     <w:multiLevelType w:val="hybridMultilevel"/>
     <w:tmpl w:val="DFECE6F6"/>
@@ -3776,7 +5204,119 @@
       </w:rPr>
     </w:lvl>
   </w:abstractNum>
-  <w:abstractNum w:abstractNumId="6" w15:restartNumberingAfterBreak="0">
+  <w:abstractNum w:abstractNumId="14" w15:restartNumberingAfterBreak="0">
+    <w:nsid w:val="59A14E21"/>
+    <w:multiLevelType w:val="hybridMultilevel"/>
+    <w:tmpl w:val="3E20D5E8"/>
+    <w:lvl w:ilvl="0" w:tplc="CB9CA342">
+      <w:numFmt w:val="bullet"/>
+      <w:lvlText w:val="•"/>
+      <w:lvlJc w:val="left"/>
+      <w:pPr>
+        <w:ind w:left="720" w:hanging="360"/>
+      </w:pPr>
+      <w:rPr>
+        <w:rFonts w:ascii="Calibri" w:eastAsiaTheme="minorHAnsi" w:hAnsi="Calibri" w:cs="Calibri" w:hint="default"/>
+      </w:rPr>
+    </w:lvl>
+    <w:lvl w:ilvl="1" w:tplc="04090003">
+      <w:start w:val="1"/>
+      <w:numFmt w:val="bullet"/>
+      <w:lvlText w:val="o"/>
+      <w:lvlJc w:val="left"/>
+      <w:pPr>
+        <w:ind w:left="1440" w:hanging="360"/>
+      </w:pPr>
+      <w:rPr>
+        <w:rFonts w:ascii="Courier New" w:hAnsi="Courier New" w:cs="Courier New" w:hint="default"/>
+      </w:rPr>
+    </w:lvl>
+    <w:lvl w:ilvl="2" w:tplc="04090005" w:tentative="1">
+      <w:start w:val="1"/>
+      <w:numFmt w:val="bullet"/>
+      <w:lvlText w:val=""/>
+      <w:lvlJc w:val="left"/>
+      <w:pPr>
+        <w:ind w:left="2160" w:hanging="360"/>
+      </w:pPr>
+      <w:rPr>
+        <w:rFonts w:ascii="Wingdings" w:hAnsi="Wingdings" w:hint="default"/>
+      </w:rPr>
+    </w:lvl>
+    <w:lvl w:ilvl="3" w:tplc="04090001" w:tentative="1">
+      <w:start w:val="1"/>
+      <w:numFmt w:val="bullet"/>
+      <w:lvlText w:val=""/>
+      <w:lvlJc w:val="left"/>
+      <w:pPr>
+        <w:ind w:left="2880" w:hanging="360"/>
+      </w:pPr>
+      <w:rPr>
+        <w:rFonts w:ascii="Symbol" w:hAnsi="Symbol" w:hint="default"/>
+      </w:rPr>
+    </w:lvl>
+    <w:lvl w:ilvl="4" w:tplc="04090003" w:tentative="1">
+      <w:start w:val="1"/>
+      <w:numFmt w:val="bullet"/>
+      <w:lvlText w:val="o"/>
+      <w:lvlJc w:val="left"/>
+      <w:pPr>
+        <w:ind w:left="3600" w:hanging="360"/>
+      </w:pPr>
+      <w:rPr>
+        <w:rFonts w:ascii="Courier New" w:hAnsi="Courier New" w:cs="Courier New" w:hint="default"/>
+      </w:rPr>
+    </w:lvl>
+    <w:lvl w:ilvl="5" w:tplc="04090005" w:tentative="1">
+      <w:start w:val="1"/>
+      <w:numFmt w:val="bullet"/>
+      <w:lvlText w:val=""/>
+      <w:lvlJc w:val="left"/>
+      <w:pPr>
+        <w:ind w:left="4320" w:hanging="360"/>
+      </w:pPr>
+      <w:rPr>
+        <w:rFonts w:ascii="Wingdings" w:hAnsi="Wingdings" w:hint="default"/>
+      </w:rPr>
+    </w:lvl>
+    <w:lvl w:ilvl="6" w:tplc="04090001" w:tentative="1">
+      <w:start w:val="1"/>
+      <w:numFmt w:val="bullet"/>
+      <w:lvlText w:val=""/>
+      <w:lvlJc w:val="left"/>
+      <w:pPr>
+        <w:ind w:left="5040" w:hanging="360"/>
+      </w:pPr>
+      <w:rPr>
+        <w:rFonts w:ascii="Symbol" w:hAnsi="Symbol" w:hint="default"/>
+      </w:rPr>
+    </w:lvl>
+    <w:lvl w:ilvl="7" w:tplc="04090003" w:tentative="1">
+      <w:start w:val="1"/>
+      <w:numFmt w:val="bullet"/>
+      <w:lvlText w:val="o"/>
+      <w:lvlJc w:val="left"/>
+      <w:pPr>
+        <w:ind w:left="5760" w:hanging="360"/>
+      </w:pPr>
+      <w:rPr>
+        <w:rFonts w:ascii="Courier New" w:hAnsi="Courier New" w:cs="Courier New" w:hint="default"/>
+      </w:rPr>
+    </w:lvl>
+    <w:lvl w:ilvl="8" w:tplc="04090005" w:tentative="1">
+      <w:start w:val="1"/>
+      <w:numFmt w:val="bullet"/>
+      <w:lvlText w:val=""/>
+      <w:lvlJc w:val="left"/>
+      <w:pPr>
+        <w:ind w:left="6480" w:hanging="360"/>
+      </w:pPr>
+      <w:rPr>
+        <w:rFonts w:ascii="Wingdings" w:hAnsi="Wingdings" w:hint="default"/>
+      </w:rPr>
+    </w:lvl>
+  </w:abstractNum>
+  <w:abstractNum w:abstractNumId="15" w15:restartNumberingAfterBreak="0">
     <w:nsid w:val="635B56B8"/>
     <w:multiLevelType w:val="multilevel"/>
     <w:tmpl w:val="3E140F9C"/>
@@ -3925,7 +5465,119 @@
       </w:rPr>
     </w:lvl>
   </w:abstractNum>
-  <w:abstractNum w:abstractNumId="7" w15:restartNumberingAfterBreak="0">
+  <w:abstractNum w:abstractNumId="16" w15:restartNumberingAfterBreak="0">
+    <w:nsid w:val="65345A06"/>
+    <w:multiLevelType w:val="hybridMultilevel"/>
+    <w:tmpl w:val="C88A0060"/>
+    <w:lvl w:ilvl="0" w:tplc="CB9CA342">
+      <w:numFmt w:val="bullet"/>
+      <w:lvlText w:val="•"/>
+      <w:lvlJc w:val="left"/>
+      <w:pPr>
+        <w:ind w:left="720" w:hanging="360"/>
+      </w:pPr>
+      <w:rPr>
+        <w:rFonts w:ascii="Calibri" w:eastAsiaTheme="minorHAnsi" w:hAnsi="Calibri" w:cs="Calibri" w:hint="default"/>
+      </w:rPr>
+    </w:lvl>
+    <w:lvl w:ilvl="1" w:tplc="04090003" w:tentative="1">
+      <w:start w:val="1"/>
+      <w:numFmt w:val="bullet"/>
+      <w:lvlText w:val="o"/>
+      <w:lvlJc w:val="left"/>
+      <w:pPr>
+        <w:ind w:left="1440" w:hanging="360"/>
+      </w:pPr>
+      <w:rPr>
+        <w:rFonts w:ascii="Courier New" w:hAnsi="Courier New" w:cs="Courier New" w:hint="default"/>
+      </w:rPr>
+    </w:lvl>
+    <w:lvl w:ilvl="2" w:tplc="04090005" w:tentative="1">
+      <w:start w:val="1"/>
+      <w:numFmt w:val="bullet"/>
+      <w:lvlText w:val=""/>
+      <w:lvlJc w:val="left"/>
+      <w:pPr>
+        <w:ind w:left="2160" w:hanging="360"/>
+      </w:pPr>
+      <w:rPr>
+        <w:rFonts w:ascii="Wingdings" w:hAnsi="Wingdings" w:hint="default"/>
+      </w:rPr>
+    </w:lvl>
+    <w:lvl w:ilvl="3" w:tplc="04090001" w:tentative="1">
+      <w:start w:val="1"/>
+      <w:numFmt w:val="bullet"/>
+      <w:lvlText w:val=""/>
+      <w:lvlJc w:val="left"/>
+      <w:pPr>
+        <w:ind w:left="2880" w:hanging="360"/>
+      </w:pPr>
+      <w:rPr>
+        <w:rFonts w:ascii="Symbol" w:hAnsi="Symbol" w:hint="default"/>
+      </w:rPr>
+    </w:lvl>
+    <w:lvl w:ilvl="4" w:tplc="04090003" w:tentative="1">
+      <w:start w:val="1"/>
+      <w:numFmt w:val="bullet"/>
+      <w:lvlText w:val="o"/>
+      <w:lvlJc w:val="left"/>
+      <w:pPr>
+        <w:ind w:left="3600" w:hanging="360"/>
+      </w:pPr>
+      <w:rPr>
+        <w:rFonts w:ascii="Courier New" w:hAnsi="Courier New" w:cs="Courier New" w:hint="default"/>
+      </w:rPr>
+    </w:lvl>
+    <w:lvl w:ilvl="5" w:tplc="04090005" w:tentative="1">
+      <w:start w:val="1"/>
+      <w:numFmt w:val="bullet"/>
+      <w:lvlText w:val=""/>
+      <w:lvlJc w:val="left"/>
+      <w:pPr>
+        <w:ind w:left="4320" w:hanging="360"/>
+      </w:pPr>
+      <w:rPr>
+        <w:rFonts w:ascii="Wingdings" w:hAnsi="Wingdings" w:hint="default"/>
+      </w:rPr>
+    </w:lvl>
+    <w:lvl w:ilvl="6" w:tplc="04090001" w:tentative="1">
+      <w:start w:val="1"/>
+      <w:numFmt w:val="bullet"/>
+      <w:lvlText w:val=""/>
+      <w:lvlJc w:val="left"/>
+      <w:pPr>
+        <w:ind w:left="5040" w:hanging="360"/>
+      </w:pPr>
+      <w:rPr>
+        <w:rFonts w:ascii="Symbol" w:hAnsi="Symbol" w:hint="default"/>
+      </w:rPr>
+    </w:lvl>
+    <w:lvl w:ilvl="7" w:tplc="04090003" w:tentative="1">
+      <w:start w:val="1"/>
+      <w:numFmt w:val="bullet"/>
+      <w:lvlText w:val="o"/>
+      <w:lvlJc w:val="left"/>
+      <w:pPr>
+        <w:ind w:left="5760" w:hanging="360"/>
+      </w:pPr>
+      <w:rPr>
+        <w:rFonts w:ascii="Courier New" w:hAnsi="Courier New" w:cs="Courier New" w:hint="default"/>
+      </w:rPr>
+    </w:lvl>
+    <w:lvl w:ilvl="8" w:tplc="04090005" w:tentative="1">
+      <w:start w:val="1"/>
+      <w:numFmt w:val="bullet"/>
+      <w:lvlText w:val=""/>
+      <w:lvlJc w:val="left"/>
+      <w:pPr>
+        <w:ind w:left="6480" w:hanging="360"/>
+      </w:pPr>
+      <w:rPr>
+        <w:rFonts w:ascii="Wingdings" w:hAnsi="Wingdings" w:hint="default"/>
+      </w:rPr>
+    </w:lvl>
+  </w:abstractNum>
+  <w:abstractNum w:abstractNumId="17" w15:restartNumberingAfterBreak="0">
     <w:nsid w:val="693C6A0A"/>
     <w:multiLevelType w:val="hybridMultilevel"/>
     <w:tmpl w:val="8D08FBD0"/>
@@ -4038,29 +5690,405 @@
       </w:rPr>
     </w:lvl>
   </w:abstractNum>
+  <w:abstractNum w:abstractNumId="18" w15:restartNumberingAfterBreak="0">
+    <w:nsid w:val="69FB095F"/>
+    <w:multiLevelType w:val="hybridMultilevel"/>
+    <w:tmpl w:val="57200344"/>
+    <w:lvl w:ilvl="0" w:tplc="04090001">
+      <w:start w:val="1"/>
+      <w:numFmt w:val="bullet"/>
+      <w:lvlText w:val=""/>
+      <w:lvlJc w:val="left"/>
+      <w:pPr>
+        <w:ind w:left="720" w:hanging="360"/>
+      </w:pPr>
+      <w:rPr>
+        <w:rFonts w:ascii="Symbol" w:hAnsi="Symbol" w:hint="default"/>
+      </w:rPr>
+    </w:lvl>
+    <w:lvl w:ilvl="1" w:tplc="04090003" w:tentative="1">
+      <w:start w:val="1"/>
+      <w:numFmt w:val="bullet"/>
+      <w:lvlText w:val="o"/>
+      <w:lvlJc w:val="left"/>
+      <w:pPr>
+        <w:ind w:left="1440" w:hanging="360"/>
+      </w:pPr>
+      <w:rPr>
+        <w:rFonts w:ascii="Courier New" w:hAnsi="Courier New" w:cs="Courier New" w:hint="default"/>
+      </w:rPr>
+    </w:lvl>
+    <w:lvl w:ilvl="2" w:tplc="04090005" w:tentative="1">
+      <w:start w:val="1"/>
+      <w:numFmt w:val="bullet"/>
+      <w:lvlText w:val=""/>
+      <w:lvlJc w:val="left"/>
+      <w:pPr>
+        <w:ind w:left="2160" w:hanging="360"/>
+      </w:pPr>
+      <w:rPr>
+        <w:rFonts w:ascii="Wingdings" w:hAnsi="Wingdings" w:hint="default"/>
+      </w:rPr>
+    </w:lvl>
+    <w:lvl w:ilvl="3" w:tplc="04090001" w:tentative="1">
+      <w:start w:val="1"/>
+      <w:numFmt w:val="bullet"/>
+      <w:lvlText w:val=""/>
+      <w:lvlJc w:val="left"/>
+      <w:pPr>
+        <w:ind w:left="2880" w:hanging="360"/>
+      </w:pPr>
+      <w:rPr>
+        <w:rFonts w:ascii="Symbol" w:hAnsi="Symbol" w:hint="default"/>
+      </w:rPr>
+    </w:lvl>
+    <w:lvl w:ilvl="4" w:tplc="04090003" w:tentative="1">
+      <w:start w:val="1"/>
+      <w:numFmt w:val="bullet"/>
+      <w:lvlText w:val="o"/>
+      <w:lvlJc w:val="left"/>
+      <w:pPr>
+        <w:ind w:left="3600" w:hanging="360"/>
+      </w:pPr>
+      <w:rPr>
+        <w:rFonts w:ascii="Courier New" w:hAnsi="Courier New" w:cs="Courier New" w:hint="default"/>
+      </w:rPr>
+    </w:lvl>
+    <w:lvl w:ilvl="5" w:tplc="04090005" w:tentative="1">
+      <w:start w:val="1"/>
+      <w:numFmt w:val="bullet"/>
+      <w:lvlText w:val=""/>
+      <w:lvlJc w:val="left"/>
+      <w:pPr>
+        <w:ind w:left="4320" w:hanging="360"/>
+      </w:pPr>
+      <w:rPr>
+        <w:rFonts w:ascii="Wingdings" w:hAnsi="Wingdings" w:hint="default"/>
+      </w:rPr>
+    </w:lvl>
+    <w:lvl w:ilvl="6" w:tplc="04090001" w:tentative="1">
+      <w:start w:val="1"/>
+      <w:numFmt w:val="bullet"/>
+      <w:lvlText w:val=""/>
+      <w:lvlJc w:val="left"/>
+      <w:pPr>
+        <w:ind w:left="5040" w:hanging="360"/>
+      </w:pPr>
+      <w:rPr>
+        <w:rFonts w:ascii="Symbol" w:hAnsi="Symbol" w:hint="default"/>
+      </w:rPr>
+    </w:lvl>
+    <w:lvl w:ilvl="7" w:tplc="04090003" w:tentative="1">
+      <w:start w:val="1"/>
+      <w:numFmt w:val="bullet"/>
+      <w:lvlText w:val="o"/>
+      <w:lvlJc w:val="left"/>
+      <w:pPr>
+        <w:ind w:left="5760" w:hanging="360"/>
+      </w:pPr>
+      <w:rPr>
+        <w:rFonts w:ascii="Courier New" w:hAnsi="Courier New" w:cs="Courier New" w:hint="default"/>
+      </w:rPr>
+    </w:lvl>
+    <w:lvl w:ilvl="8" w:tplc="04090005" w:tentative="1">
+      <w:start w:val="1"/>
+      <w:numFmt w:val="bullet"/>
+      <w:lvlText w:val=""/>
+      <w:lvlJc w:val="left"/>
+      <w:pPr>
+        <w:ind w:left="6480" w:hanging="360"/>
+      </w:pPr>
+      <w:rPr>
+        <w:rFonts w:ascii="Wingdings" w:hAnsi="Wingdings" w:hint="default"/>
+      </w:rPr>
+    </w:lvl>
+  </w:abstractNum>
+  <w:abstractNum w:abstractNumId="19" w15:restartNumberingAfterBreak="0">
+    <w:nsid w:val="73695298"/>
+    <w:multiLevelType w:val="hybridMultilevel"/>
+    <w:tmpl w:val="AD5E621A"/>
+    <w:lvl w:ilvl="0" w:tplc="CB9CA342">
+      <w:numFmt w:val="bullet"/>
+      <w:lvlText w:val="•"/>
+      <w:lvlJc w:val="left"/>
+      <w:pPr>
+        <w:ind w:left="720" w:hanging="360"/>
+      </w:pPr>
+      <w:rPr>
+        <w:rFonts w:ascii="Calibri" w:eastAsiaTheme="minorHAnsi" w:hAnsi="Calibri" w:cs="Calibri" w:hint="default"/>
+      </w:rPr>
+    </w:lvl>
+    <w:lvl w:ilvl="1" w:tplc="04090003" w:tentative="1">
+      <w:start w:val="1"/>
+      <w:numFmt w:val="bullet"/>
+      <w:lvlText w:val="o"/>
+      <w:lvlJc w:val="left"/>
+      <w:pPr>
+        <w:ind w:left="1440" w:hanging="360"/>
+      </w:pPr>
+      <w:rPr>
+        <w:rFonts w:ascii="Courier New" w:hAnsi="Courier New" w:cs="Courier New" w:hint="default"/>
+      </w:rPr>
+    </w:lvl>
+    <w:lvl w:ilvl="2" w:tplc="04090005" w:tentative="1">
+      <w:start w:val="1"/>
+      <w:numFmt w:val="bullet"/>
+      <w:lvlText w:val=""/>
+      <w:lvlJc w:val="left"/>
+      <w:pPr>
+        <w:ind w:left="2160" w:hanging="360"/>
+      </w:pPr>
+      <w:rPr>
+        <w:rFonts w:ascii="Wingdings" w:hAnsi="Wingdings" w:hint="default"/>
+      </w:rPr>
+    </w:lvl>
+    <w:lvl w:ilvl="3" w:tplc="04090001" w:tentative="1">
+      <w:start w:val="1"/>
+      <w:numFmt w:val="bullet"/>
+      <w:lvlText w:val=""/>
+      <w:lvlJc w:val="left"/>
+      <w:pPr>
+        <w:ind w:left="2880" w:hanging="360"/>
+      </w:pPr>
+      <w:rPr>
+        <w:rFonts w:ascii="Symbol" w:hAnsi="Symbol" w:hint="default"/>
+      </w:rPr>
+    </w:lvl>
+    <w:lvl w:ilvl="4" w:tplc="04090003" w:tentative="1">
+      <w:start w:val="1"/>
+      <w:numFmt w:val="bullet"/>
+      <w:lvlText w:val="o"/>
+      <w:lvlJc w:val="left"/>
+      <w:pPr>
+        <w:ind w:left="3600" w:hanging="360"/>
+      </w:pPr>
+      <w:rPr>
+        <w:rFonts w:ascii="Courier New" w:hAnsi="Courier New" w:cs="Courier New" w:hint="default"/>
+      </w:rPr>
+    </w:lvl>
+    <w:lvl w:ilvl="5" w:tplc="04090005" w:tentative="1">
+      <w:start w:val="1"/>
+      <w:numFmt w:val="bullet"/>
+      <w:lvlText w:val=""/>
+      <w:lvlJc w:val="left"/>
+      <w:pPr>
+        <w:ind w:left="4320" w:hanging="360"/>
+      </w:pPr>
+      <w:rPr>
+        <w:rFonts w:ascii="Wingdings" w:hAnsi="Wingdings" w:hint="default"/>
+      </w:rPr>
+    </w:lvl>
+    <w:lvl w:ilvl="6" w:tplc="04090001" w:tentative="1">
+      <w:start w:val="1"/>
+      <w:numFmt w:val="bullet"/>
+      <w:lvlText w:val=""/>
+      <w:lvlJc w:val="left"/>
+      <w:pPr>
+        <w:ind w:left="5040" w:hanging="360"/>
+      </w:pPr>
+      <w:rPr>
+        <w:rFonts w:ascii="Symbol" w:hAnsi="Symbol" w:hint="default"/>
+      </w:rPr>
+    </w:lvl>
+    <w:lvl w:ilvl="7" w:tplc="04090003" w:tentative="1">
+      <w:start w:val="1"/>
+      <w:numFmt w:val="bullet"/>
+      <w:lvlText w:val="o"/>
+      <w:lvlJc w:val="left"/>
+      <w:pPr>
+        <w:ind w:left="5760" w:hanging="360"/>
+      </w:pPr>
+      <w:rPr>
+        <w:rFonts w:ascii="Courier New" w:hAnsi="Courier New" w:cs="Courier New" w:hint="default"/>
+      </w:rPr>
+    </w:lvl>
+    <w:lvl w:ilvl="8" w:tplc="04090005" w:tentative="1">
+      <w:start w:val="1"/>
+      <w:numFmt w:val="bullet"/>
+      <w:lvlText w:val=""/>
+      <w:lvlJc w:val="left"/>
+      <w:pPr>
+        <w:ind w:left="6480" w:hanging="360"/>
+      </w:pPr>
+      <w:rPr>
+        <w:rFonts w:ascii="Wingdings" w:hAnsi="Wingdings" w:hint="default"/>
+      </w:rPr>
+    </w:lvl>
+  </w:abstractNum>
+  <w:abstractNum w:abstractNumId="20" w15:restartNumberingAfterBreak="0">
+    <w:nsid w:val="765870E2"/>
+    <w:multiLevelType w:val="hybridMultilevel"/>
+    <w:tmpl w:val="9D32F074"/>
+    <w:lvl w:ilvl="0" w:tplc="CB9CA342">
+      <w:numFmt w:val="bullet"/>
+      <w:lvlText w:val="•"/>
+      <w:lvlJc w:val="left"/>
+      <w:pPr>
+        <w:ind w:left="720" w:hanging="360"/>
+      </w:pPr>
+      <w:rPr>
+        <w:rFonts w:ascii="Calibri" w:eastAsiaTheme="minorHAnsi" w:hAnsi="Calibri" w:cs="Calibri" w:hint="default"/>
+      </w:rPr>
+    </w:lvl>
+    <w:lvl w:ilvl="1" w:tplc="04090003" w:tentative="1">
+      <w:start w:val="1"/>
+      <w:numFmt w:val="bullet"/>
+      <w:lvlText w:val="o"/>
+      <w:lvlJc w:val="left"/>
+      <w:pPr>
+        <w:ind w:left="1440" w:hanging="360"/>
+      </w:pPr>
+      <w:rPr>
+        <w:rFonts w:ascii="Courier New" w:hAnsi="Courier New" w:cs="Courier New" w:hint="default"/>
+      </w:rPr>
+    </w:lvl>
+    <w:lvl w:ilvl="2" w:tplc="04090005" w:tentative="1">
+      <w:start w:val="1"/>
+      <w:numFmt w:val="bullet"/>
+      <w:lvlText w:val=""/>
+      <w:lvlJc w:val="left"/>
+      <w:pPr>
+        <w:ind w:left="2160" w:hanging="360"/>
+      </w:pPr>
+      <w:rPr>
+        <w:rFonts w:ascii="Wingdings" w:hAnsi="Wingdings" w:hint="default"/>
+      </w:rPr>
+    </w:lvl>
+    <w:lvl w:ilvl="3" w:tplc="04090001" w:tentative="1">
+      <w:start w:val="1"/>
+      <w:numFmt w:val="bullet"/>
+      <w:lvlText w:val=""/>
+      <w:lvlJc w:val="left"/>
+      <w:pPr>
+        <w:ind w:left="2880" w:hanging="360"/>
+      </w:pPr>
+      <w:rPr>
+        <w:rFonts w:ascii="Symbol" w:hAnsi="Symbol" w:hint="default"/>
+      </w:rPr>
+    </w:lvl>
+    <w:lvl w:ilvl="4" w:tplc="04090003" w:tentative="1">
+      <w:start w:val="1"/>
+      <w:numFmt w:val="bullet"/>
+      <w:lvlText w:val="o"/>
+      <w:lvlJc w:val="left"/>
+      <w:pPr>
+        <w:ind w:left="3600" w:hanging="360"/>
+      </w:pPr>
+      <w:rPr>
+        <w:rFonts w:ascii="Courier New" w:hAnsi="Courier New" w:cs="Courier New" w:hint="default"/>
+      </w:rPr>
+    </w:lvl>
+    <w:lvl w:ilvl="5" w:tplc="04090005" w:tentative="1">
+      <w:start w:val="1"/>
+      <w:numFmt w:val="bullet"/>
+      <w:lvlText w:val=""/>
+      <w:lvlJc w:val="left"/>
+      <w:pPr>
+        <w:ind w:left="4320" w:hanging="360"/>
+      </w:pPr>
+      <w:rPr>
+        <w:rFonts w:ascii="Wingdings" w:hAnsi="Wingdings" w:hint="default"/>
+      </w:rPr>
+    </w:lvl>
+    <w:lvl w:ilvl="6" w:tplc="04090001" w:tentative="1">
+      <w:start w:val="1"/>
+      <w:numFmt w:val="bullet"/>
+      <w:lvlText w:val=""/>
+      <w:lvlJc w:val="left"/>
+      <w:pPr>
+        <w:ind w:left="5040" w:hanging="360"/>
+      </w:pPr>
+      <w:rPr>
+        <w:rFonts w:ascii="Symbol" w:hAnsi="Symbol" w:hint="default"/>
+      </w:rPr>
+    </w:lvl>
+    <w:lvl w:ilvl="7" w:tplc="04090003" w:tentative="1">
+      <w:start w:val="1"/>
+      <w:numFmt w:val="bullet"/>
+      <w:lvlText w:val="o"/>
+      <w:lvlJc w:val="left"/>
+      <w:pPr>
+        <w:ind w:left="5760" w:hanging="360"/>
+      </w:pPr>
+      <w:rPr>
+        <w:rFonts w:ascii="Courier New" w:hAnsi="Courier New" w:cs="Courier New" w:hint="default"/>
+      </w:rPr>
+    </w:lvl>
+    <w:lvl w:ilvl="8" w:tplc="04090005" w:tentative="1">
+      <w:start w:val="1"/>
+      <w:numFmt w:val="bullet"/>
+      <w:lvlText w:val=""/>
+      <w:lvlJc w:val="left"/>
+      <w:pPr>
+        <w:ind w:left="6480" w:hanging="360"/>
+      </w:pPr>
+      <w:rPr>
+        <w:rFonts w:ascii="Wingdings" w:hAnsi="Wingdings" w:hint="default"/>
+      </w:rPr>
+    </w:lvl>
+  </w:abstractNum>
   <w:num w:numId="1">
+    <w:abstractNumId w:val="17"/>
+  </w:num>
+  <w:num w:numId="2">
     <w:abstractNumId w:val="7"/>
   </w:num>
-  <w:num w:numId="2">
+  <w:num w:numId="3">
+    <w:abstractNumId w:val="13"/>
+  </w:num>
+  <w:num w:numId="4">
     <w:abstractNumId w:val="3"/>
   </w:num>
-  <w:num w:numId="3">
-    <w:abstractNumId w:val="5"/>
-  </w:num>
-  <w:num w:numId="4">
-    <w:abstractNumId w:val="1"/>
-  </w:num>
   <w:num w:numId="5">
-    <w:abstractNumId w:val="4"/>
+    <w:abstractNumId w:val="11"/>
   </w:num>
   <w:num w:numId="6">
-    <w:abstractNumId w:val="6"/>
+    <w:abstractNumId w:val="15"/>
   </w:num>
   <w:num w:numId="7">
     <w:abstractNumId w:val="0"/>
   </w:num>
   <w:num w:numId="8">
+    <w:abstractNumId w:val="4"/>
+  </w:num>
+  <w:num w:numId="9">
+    <w:abstractNumId w:val="12"/>
+  </w:num>
+  <w:num w:numId="10">
+    <w:abstractNumId w:val="8"/>
+  </w:num>
+  <w:num w:numId="11">
     <w:abstractNumId w:val="2"/>
+  </w:num>
+  <w:num w:numId="12">
+    <w:abstractNumId w:val="20"/>
+  </w:num>
+  <w:num w:numId="13">
+    <w:abstractNumId w:val="1"/>
+  </w:num>
+  <w:num w:numId="14">
+    <w:abstractNumId w:val="6"/>
+  </w:num>
+  <w:num w:numId="15">
+    <w:abstractNumId w:val="9"/>
+  </w:num>
+  <w:num w:numId="16">
+    <w:abstractNumId w:val="19"/>
+  </w:num>
+  <w:num w:numId="17">
+    <w:abstractNumId w:val="10"/>
+  </w:num>
+  <w:num w:numId="18">
+    <w:abstractNumId w:val="16"/>
+  </w:num>
+  <w:num w:numId="19">
+    <w:abstractNumId w:val="14"/>
+  </w:num>
+  <w:num w:numId="20">
+    <w:abstractNumId w:val="5"/>
+  </w:num>
+  <w:num w:numId="21">
+    <w:abstractNumId w:val="18"/>
   </w:num>
 </w:numbering>
 </file>

--- a/docs/Saideep Gajula.docx
+++ b/docs/Saideep Gajula.docx
@@ -179,8 +179,6 @@
         <w:t xml:space="preserve"> </w:t>
       </w:r>
       <w:hyperlink r:id="rId10" w:history="1">
-        <w:proofErr w:type="spellStart"/>
-        <w:proofErr w:type="gramStart"/>
         <w:r>
           <w:rPr>
             <w:rStyle w:val="Hyperlink"/>
@@ -188,9 +186,9 @@
           </w:rPr>
           <w:t>sgajula</w:t>
         </w:r>
-        <w:proofErr w:type="spellEnd"/>
-        <w:proofErr w:type="gramEnd"/>
       </w:hyperlink>
+      <w:bookmarkStart w:id="0" w:name="_GoBack"/>
+      <w:bookmarkEnd w:id="0"/>
       <w:r>
         <w:rPr>
           <w:rFonts w:ascii="Segoe UI Symbol" w:hAnsi="Segoe UI Symbol"/>
@@ -256,7 +254,6 @@
         </w:drawing>
       </w:r>
       <w:hyperlink r:id="rId12" w:history="1">
-        <w:proofErr w:type="spellStart"/>
         <w:r>
           <w:rPr>
             <w:rStyle w:val="Hyperlink"/>
@@ -264,7 +261,6 @@
           </w:rPr>
           <w:t>sai_dp</w:t>
         </w:r>
-        <w:proofErr w:type="spellEnd"/>
       </w:hyperlink>
     </w:p>
     <w:p>
@@ -338,15 +334,7 @@
         <w:t>in developing Web applications, Windows fo</w:t>
       </w:r>
       <w:r>
-        <w:t xml:space="preserve">rms applications, Web services using Azure </w:t>
-      </w:r>
-      <w:proofErr w:type="spellStart"/>
-      <w:r>
-        <w:t>Devops</w:t>
-      </w:r>
-      <w:proofErr w:type="spellEnd"/>
-      <w:r>
-        <w:t xml:space="preserve"> (formerly VSTS) with Continuous Integration and Continuous Delivery.</w:t>
+        <w:t>rms applications, Web services using Azure Devops (formerly VSTS) with Continuous Integration and Continuous Delivery.</w:t>
       </w:r>
       <w:r>
         <w:t xml:space="preserve"> </w:t>
@@ -1215,9 +1203,8 @@
                 <w:sz w:val="22"/>
                 <w:szCs w:val="22"/>
               </w:rPr>
-              <w:t xml:space="preserve">SQL Server </w:t>
+              <w:t>SQL Server M</w:t>
             </w:r>
-            <w:proofErr w:type="spellStart"/>
             <w:r>
               <w:rPr>
                 <w:rFonts w:ascii="Calibri" w:hAnsi="Calibri" w:cs="Calibri"/>
@@ -1225,7 +1212,7 @@
                 <w:sz w:val="22"/>
                 <w:szCs w:val="22"/>
               </w:rPr>
-              <w:t>M</w:t>
+              <w:t>gm</w:t>
             </w:r>
             <w:r>
               <w:rPr>
@@ -1234,26 +1221,7 @@
                 <w:sz w:val="22"/>
                 <w:szCs w:val="22"/>
               </w:rPr>
-              <w:t>gm</w:t>
-            </w:r>
-            <w:r>
-              <w:rPr>
-                <w:rFonts w:ascii="Calibri" w:hAnsi="Calibri" w:cs="Calibri"/>
-                <w:color w:val="000000"/>
-                <w:sz w:val="22"/>
-                <w:szCs w:val="22"/>
-              </w:rPr>
-              <w:t>t</w:t>
-            </w:r>
-            <w:proofErr w:type="spellEnd"/>
-            <w:r>
-              <w:rPr>
-                <w:rFonts w:ascii="Calibri" w:hAnsi="Calibri" w:cs="Calibri"/>
-                <w:color w:val="000000"/>
-                <w:sz w:val="22"/>
-                <w:szCs w:val="22"/>
-              </w:rPr>
-              <w:t xml:space="preserve"> Studio </w:t>
+              <w:t xml:space="preserve">t Studio </w:t>
             </w:r>
           </w:p>
           <w:p>
@@ -1331,19 +1299,8 @@
                 <w:sz w:val="22"/>
                 <w:szCs w:val="22"/>
               </w:rPr>
-              <w:t xml:space="preserve">Fusion log viewer, </w:t>
+              <w:t>Fusion log viewer, Resharper</w:t>
             </w:r>
-            <w:proofErr w:type="spellStart"/>
-            <w:r>
-              <w:rPr>
-                <w:rFonts w:ascii="Calibri" w:hAnsi="Calibri" w:cs="Calibri"/>
-                <w:color w:val="000000"/>
-                <w:sz w:val="22"/>
-                <w:szCs w:val="22"/>
-              </w:rPr>
-              <w:t>Resharper</w:t>
-            </w:r>
-            <w:proofErr w:type="spellEnd"/>
           </w:p>
           <w:p>
             <w:pPr>
@@ -1361,7 +1318,6 @@
                 <w:szCs w:val="22"/>
               </w:rPr>
             </w:pPr>
-            <w:proofErr w:type="spellStart"/>
             <w:r>
               <w:rPr>
                 <w:rFonts w:ascii="Calibri" w:hAnsi="Calibri" w:cs="Calibri"/>
@@ -1378,17 +1334,7 @@
                 <w:sz w:val="22"/>
                 <w:szCs w:val="22"/>
               </w:rPr>
-              <w:t>Mongo</w:t>
-            </w:r>
-            <w:proofErr w:type="spellEnd"/>
-            <w:r>
-              <w:rPr>
-                <w:rFonts w:ascii="Calibri" w:hAnsi="Calibri" w:cs="Calibri"/>
-                <w:color w:val="000000"/>
-                <w:sz w:val="22"/>
-                <w:szCs w:val="22"/>
-              </w:rPr>
-              <w:t xml:space="preserve"> </w:t>
+              <w:t xml:space="preserve">Mongo </w:t>
             </w:r>
           </w:p>
           <w:p>
@@ -1506,7 +1452,6 @@
                 <w:szCs w:val="22"/>
               </w:rPr>
             </w:pPr>
-            <w:proofErr w:type="spellStart"/>
             <w:r>
               <w:rPr>
                 <w:rFonts w:ascii="Calibri" w:hAnsi="Calibri" w:cs="Calibri"/>
@@ -1514,17 +1459,7 @@
                 <w:sz w:val="22"/>
                 <w:szCs w:val="22"/>
               </w:rPr>
-              <w:t>XMetal</w:t>
-            </w:r>
-            <w:proofErr w:type="spellEnd"/>
-            <w:r>
-              <w:rPr>
-                <w:rFonts w:ascii="Calibri" w:hAnsi="Calibri" w:cs="Calibri"/>
-                <w:color w:val="000000"/>
-                <w:sz w:val="22"/>
-                <w:szCs w:val="22"/>
-              </w:rPr>
-              <w:t xml:space="preserve">, Publication Manager </w:t>
+              <w:t xml:space="preserve">XMetal, Publication Manager </w:t>
             </w:r>
           </w:p>
           <w:p>
@@ -1808,13 +1743,8 @@
     </w:p>
     <w:p>
       <w:r>
-        <w:t xml:space="preserve">Azure </w:t>
-      </w:r>
-      <w:proofErr w:type="spellStart"/>
-      <w:r>
-        <w:t>Devops</w:t>
-      </w:r>
-      <w:proofErr w:type="spellEnd"/>
+        <w:t>Azure Devops</w:t>
+      </w:r>
       <w:r>
         <w:t xml:space="preserve"> using GIT Repos</w:t>
       </w:r>
@@ -2004,23 +1934,7 @@
         </w:numPr>
       </w:pPr>
       <w:r>
-        <w:t xml:space="preserve">Developing </w:t>
-      </w:r>
-      <w:proofErr w:type="spellStart"/>
-      <w:r>
-        <w:t>boostrapper</w:t>
-      </w:r>
-      <w:proofErr w:type="spellEnd"/>
-      <w:r>
-        <w:t xml:space="preserve"> installers with custom actions in WIX and </w:t>
-      </w:r>
-      <w:proofErr w:type="spellStart"/>
-      <w:r>
-        <w:t>DotNetInstaller</w:t>
-      </w:r>
-      <w:proofErr w:type="spellEnd"/>
-      <w:r>
-        <w:t xml:space="preserve">.  </w:t>
+        <w:t xml:space="preserve">Developing boostrapper installers with custom actions in WIX and DotNetInstaller.  </w:t>
       </w:r>
     </w:p>
     <w:p>
@@ -2044,15 +1958,7 @@
         </w:numPr>
       </w:pPr>
       <w:r>
-        <w:t xml:space="preserve">Worked on the SDL Live content for documentation, using tools </w:t>
-      </w:r>
-      <w:proofErr w:type="spellStart"/>
-      <w:r>
-        <w:t>XMetal</w:t>
-      </w:r>
-      <w:proofErr w:type="spellEnd"/>
-      <w:r>
-        <w:t xml:space="preserve"> Author and Publication Manager.  </w:t>
+        <w:t xml:space="preserve">Worked on the SDL Live content for documentation, using tools XMetal Author and Publication Manager.  </w:t>
       </w:r>
     </w:p>
     <w:p>
@@ -2557,8 +2463,6 @@
       </w:pPr>
     </w:p>
     <w:p>
-      <w:bookmarkStart w:id="0" w:name="_GoBack"/>
-      <w:bookmarkEnd w:id="0"/>
       <w:r>
         <w:rPr>
           <w:b/>
@@ -2591,68 +2495,7 @@
         </w:numPr>
       </w:pPr>
       <w:r>
-        <w:t xml:space="preserve">Worked on data manipulation with the use of Datasets, </w:t>
-      </w:r>
-      <w:proofErr w:type="spellStart"/>
-      <w:r>
-        <w:t>DataView</w:t>
-      </w:r>
-      <w:proofErr w:type="spellEnd"/>
-      <w:r>
-        <w:t xml:space="preserve">, </w:t>
-      </w:r>
-      <w:proofErr w:type="spellStart"/>
-      <w:r>
-        <w:t>DataList</w:t>
-      </w:r>
-      <w:proofErr w:type="spellEnd"/>
-      <w:r>
-        <w:t xml:space="preserve"> &amp; </w:t>
-      </w:r>
-      <w:proofErr w:type="spellStart"/>
-      <w:r>
-        <w:t>DataGridView</w:t>
-      </w:r>
-      <w:proofErr w:type="spellEnd"/>
-      <w:proofErr w:type="gramStart"/>
-      <w:r>
-        <w:t>  •</w:t>
-      </w:r>
-      <w:proofErr w:type="gramEnd"/>
-      <w:r>
-        <w:t xml:space="preserve"> Created objects such as </w:t>
-      </w:r>
-      <w:proofErr w:type="spellStart"/>
-      <w:r>
-        <w:t>SqlConnection</w:t>
-      </w:r>
-      <w:proofErr w:type="spellEnd"/>
-      <w:r>
-        <w:t xml:space="preserve">, </w:t>
-      </w:r>
-      <w:proofErr w:type="spellStart"/>
-      <w:r>
-        <w:t>SqlDataAdapter</w:t>
-      </w:r>
-      <w:proofErr w:type="spellEnd"/>
-      <w:r>
-        <w:t xml:space="preserve">, </w:t>
-      </w:r>
-      <w:proofErr w:type="spellStart"/>
-      <w:r>
-        <w:t>SqlDataReader</w:t>
-      </w:r>
-      <w:proofErr w:type="spellEnd"/>
-      <w:r>
-        <w:t xml:space="preserve"> and </w:t>
-      </w:r>
-      <w:proofErr w:type="spellStart"/>
-      <w:r>
-        <w:t>SqlCommand</w:t>
-      </w:r>
-      <w:proofErr w:type="spellEnd"/>
-      <w:r>
-        <w:t xml:space="preserve"> from ADO.NET to perform CRUD operations.  </w:t>
+        <w:t xml:space="preserve">Worked on data manipulation with the use of Datasets, DataView, DataList &amp; DataGridView  • Created objects such as SqlConnection, SqlDataAdapter, SqlDataReader and SqlCommand from ADO.NET to perform CRUD operations.  </w:t>
       </w:r>
     </w:p>
     <w:p>
@@ -2716,15 +2559,7 @@
     </w:p>
     <w:p>
       <w:r>
-        <w:t xml:space="preserve">.Net 3.5, C#, SQL Server 2005/2008, Microsoft Visio, Visual Studio 2008, </w:t>
-      </w:r>
-      <w:proofErr w:type="gramStart"/>
-      <w:r>
-        <w:t>MS</w:t>
-      </w:r>
-      <w:proofErr w:type="gramEnd"/>
-      <w:r>
-        <w:t xml:space="preserve"> Chart controls, Windows Server 2003, XP, Visual Source Safe.</w:t>
+        <w:t>.Net 3.5, C#, SQL Server 2005/2008, Microsoft Visio, Visual Studio 2008, MS Chart controls, Windows Server 2003, XP, Visual Source Safe.</w:t>
       </w:r>
     </w:p>
     <w:p/>
@@ -3118,15 +2953,7 @@
         <w:t xml:space="preserve"> </w:t>
       </w:r>
       <w:r>
-        <w:t xml:space="preserve">Technical (.NET, C#, SQL </w:t>
-      </w:r>
-      <w:proofErr w:type="spellStart"/>
-      <w:r>
-        <w:t>etc</w:t>
-      </w:r>
-      <w:proofErr w:type="spellEnd"/>
-      <w:r>
-        <w:t>)</w:t>
+        <w:t>Technical (.NET, C#, SQL etc)</w:t>
       </w:r>
       <w:r>
         <w:t xml:space="preserve"> </w:t>

--- a/docs/Saideep Gajula.docx
+++ b/docs/Saideep Gajula.docx
@@ -187,8 +187,6 @@
           <w:t>sgajula</w:t>
         </w:r>
       </w:hyperlink>
-      <w:bookmarkStart w:id="0" w:name="_GoBack"/>
-      <w:bookmarkEnd w:id="0"/>
       <w:r>
         <w:rPr>
           <w:rFonts w:ascii="Segoe UI Symbol" w:hAnsi="Segoe UI Symbol"/>
@@ -973,6 +971,33 @@
               </w:rPr>
               <w:t>Angular</w:t>
             </w:r>
+          </w:p>
+          <w:p>
+            <w:pPr>
+              <w:pStyle w:val="NormalWeb"/>
+              <w:numPr>
+                <w:ilvl w:val="0"/>
+                <w:numId w:val="12"/>
+              </w:numPr>
+              <w:spacing w:after="0"/>
+              <w:rPr>
+                <w:rFonts w:ascii="Calibri" w:hAnsi="Calibri" w:cs="Calibri"/>
+                <w:color w:val="000000"/>
+                <w:sz w:val="22"/>
+                <w:szCs w:val="22"/>
+              </w:rPr>
+            </w:pPr>
+            <w:r>
+              <w:rPr>
+                <w:rFonts w:ascii="Calibri" w:hAnsi="Calibri" w:cs="Calibri"/>
+                <w:color w:val="000000"/>
+                <w:sz w:val="22"/>
+                <w:szCs w:val="22"/>
+              </w:rPr>
+              <w:t>SharePoint Server</w:t>
+            </w:r>
+            <w:bookmarkStart w:id="0" w:name="_GoBack"/>
+            <w:bookmarkEnd w:id="0"/>
           </w:p>
         </w:tc>
       </w:tr>
